--- a/گزارش پروژه.docx
+++ b/گزارش پروژه.docx
@@ -201,14 +201,7 @@
           <w:sz w:val="28"/>
           <w:szCs w:val="28"/>
         </w:rPr>
-        <w:t xml:space="preserve">double </w:t>
-      </w:r>
-      <w:r>
-        <w:rPr>
-          <w:sz w:val="28"/>
-          <w:szCs w:val="28"/>
-        </w:rPr>
-        <w:t>precision</w:t>
+        <w:t>double precision</w:t>
       </w:r>
       <w:r>
         <w:rPr>
@@ -298,14 +291,7 @@
           <w:sz w:val="28"/>
           <w:szCs w:val="28"/>
         </w:rPr>
-        <w:t>M</w:t>
-      </w:r>
-      <w:r>
-        <w:rPr>
-          <w:sz w:val="28"/>
-          <w:szCs w:val="28"/>
-        </w:rPr>
-        <w:t>antissa * 2 ^ exponent</w:t>
+        <w:t>Mantissa * 2 ^ exponent</w:t>
       </w:r>
       <w:r>
         <w:rPr>
@@ -331,23 +317,7 @@
           <w:szCs w:val="28"/>
           <w:rtl/>
         </w:rPr>
-        <w:t xml:space="preserve">این نحوه ی نمایش اجازه می دهد تا محدوده ی وسیعی از مقادیر با تعداد نسبتا کمی از بیت ها نمایش داده شوند که هم شامل مقادیر کوچک و هم مقادیری است که اندازه ی آن بسیار بزرگ تر از آن است که در عدد صحیحی با همان تعداد بیت نمایش داده شود. </w:t>
-      </w:r>
-      <w:r>
-        <w:rPr>
-          <w:sz w:val="28"/>
-          <w:szCs w:val="28"/>
-          <w:rtl/>
-        </w:rPr>
-        <w:t xml:space="preserve">با این همه، مشکلی که به وجود می آید این است که تعداد زیادی از مقادیر در محدوده ی نمایش ممیز شناور نمی توانند به درستی نمایش داده شوند. درست مانند تعداد زیادی از اعداد حقیقی که نمی توانند توسط یک عدد دهدهی با تعدادی رقم ثابت معنی دار به نمایش در آیند. وقتی </w:t>
-      </w:r>
-      <w:r>
-        <w:rPr>
-          <w:sz w:val="28"/>
-          <w:szCs w:val="28"/>
-          <w:rtl/>
-        </w:rPr>
-        <w:t>یک محاسبه مقداری را ایجاد می کند که نمی تواند دقیقا به وسیله قالب ممیز شناور نمایش داده شود، سخت افزار باید نتیجه را به مقداری که به درستی نمایش داده می شود، گرد کند.</w:t>
+        <w:t>این نحوه ی نمایش اجازه می دهد تا محدوده ی وسیعی از مقادیر با تعداد نسبتا کمی از بیت ها نمایش داده شوند که هم شامل مقادیر کوچک و هم مقادیری است که اندازه ی آن بسیار بزرگ تر از آن است که در عدد صحیحی با همان تعداد بیت نمایش داده شود. با این همه، مشکلی که به وجود می آید این است که تعداد زیادی از مقادیر در محدوده ی نمایش ممیز شناور نمی توانند به درستی نمایش داده شوند. درست مانند تعداد زیادی از اعداد حقیقی که نمی توانند توسط یک عدد دهدهی با تعدادی رقم ثابت معنی دار به نمایش در آیند. وقتی یک محاسبه مقداری را ایجاد می کند که نمی تواند دقیقا به وسیله قالب ممیز شناور نمایش داده شود، سخت افزار باید نتیجه را به مقداری که به درستی نمایش داده می شود، گرد کند.</w:t>
       </w:r>
     </w:p>
     <w:p>
@@ -380,15 +350,7 @@
           <w:szCs w:val="28"/>
           <w:rtl/>
         </w:rPr>
-        <w:t xml:space="preserve"> 754، روش پیش فرض برای این کار این است که به نزدیک ترین عدد گرد شود. در </w:t>
-      </w:r>
-      <w:r>
-        <w:rPr>
-          <w:sz w:val="28"/>
-          <w:szCs w:val="28"/>
-          <w:rtl/>
-        </w:rPr>
-        <w:t xml:space="preserve">این روش، مقادیر به نزدیک ترین عدد قابل نمایش گرد می شوند و نتایجی که دقیقا در میان دو عدد قابل نمایش قرار دارند طوری انتخاب گرد می شوند که کم ارزش ترین رقم حاصل شان زوج شود. این استاندارد چندین </w:t>
+        <w:t xml:space="preserve"> 754، روش پیش فرض برای این کار این است که به نزدیک ترین عدد گرد شود. در این روش، مقادیر به نزدیک ترین عدد قابل نمایش گرد می شوند و نتایجی که دقیقا در میان دو عدد قابل نمایش قرار دارند طوری انتخاب گرد می شوند که کم ارزش ترین رقم حاصل شان زوج شود. این استاندارد چندین </w:t>
       </w:r>
       <w:r>
         <w:rPr>
@@ -397,15 +359,7 @@
           <w:rtl/>
         </w:rPr>
         <w:lastRenderedPageBreak/>
-        <w:t xml:space="preserve">شیوه گرد کردن دیگر را که قابل انتخاب توسط برنامه هستند، تعیین </w:t>
-      </w:r>
-      <w:r>
-        <w:rPr>
-          <w:sz w:val="28"/>
-          <w:szCs w:val="28"/>
-          <w:rtl/>
-        </w:rPr>
-        <w:t>می کند که شامل گرد کردن به 0، گرد کردن به بی نهایت مثبت و گرد کردن به بی نهایت منفی است.</w:t>
+        <w:t>شیوه گرد کردن دیگر را که قابل انتخاب توسط برنامه هستند، تعیین می کند که شامل گرد کردن به 0، گرد کردن به بی نهایت مثبت و گرد کردن به بی نهایت منفی است.</w:t>
       </w:r>
     </w:p>
     <w:p>
@@ -453,15 +407,7 @@
           <w:szCs w:val="28"/>
           <w:rtl/>
         </w:rPr>
-        <w:t xml:space="preserve"> ) و دقت مض</w:t>
-      </w:r>
-      <w:r>
-        <w:rPr>
-          <w:sz w:val="28"/>
-          <w:szCs w:val="28"/>
-          <w:rtl/>
-        </w:rPr>
-        <w:t xml:space="preserve">اعف ( </w:t>
+        <w:t xml:space="preserve"> ) و دقت مضاعف ( </w:t>
       </w:r>
       <w:r>
         <w:rPr>
@@ -494,15 +440,7 @@
           <w:szCs w:val="28"/>
           <w:rtl/>
         </w:rPr>
-        <w:t>هر دو فیلد نم</w:t>
-      </w:r>
-      <w:r>
-        <w:rPr>
-          <w:sz w:val="28"/>
-          <w:szCs w:val="28"/>
-          <w:rtl/>
-        </w:rPr>
-        <w:t xml:space="preserve">ا و کسری در یک عدد ممیز شناور </w:t>
+        <w:t xml:space="preserve">هر دو فیلد نما و کسری در یک عدد ممیز شناور </w:t>
       </w:r>
       <w:r>
         <w:rPr>
@@ -532,15 +470,7 @@
           <w:szCs w:val="28"/>
           <w:rtl/>
         </w:rPr>
-        <w:t xml:space="preserve"> 754 مثب</w:t>
-      </w:r>
-      <w:r>
-        <w:rPr>
-          <w:sz w:val="28"/>
-          <w:szCs w:val="28"/>
-          <w:rtl/>
-        </w:rPr>
-        <w:t>ت یا منفی یک است. بخش کسری، به مقدار بیت علامت وابسته ایت. استفاده از فرض "1 مقدم" در این روش، تعداد ارقام معناداری را که می توانند به وسیله ی هر عدد اعشاری با پهنای مشخصی نمایش داده شوند، افزایش می دهد.</w:t>
+        <w:t xml:space="preserve"> 754 مثبت یا منفی یک است. بخش کسری، به مقدار بیت علامت وابسته ایت. استفاده از فرض "1 مقدم" در این روش، تعداد ارقام معناداری را که می توانند به وسیله ی هر عدد اعشاری با پهنای مشخصی نمایش داده شوند، افزایش می دهد.</w:t>
       </w:r>
     </w:p>
     <w:p>
@@ -748,21 +678,20 @@
         <w:bidi/>
         <w:jc w:val="both"/>
         <w:rPr>
+          <w:sz w:val="28"/>
+          <w:szCs w:val="28"/>
+          <w:rtl/>
+          <w:lang w:bidi="fa-IR"/>
+        </w:rPr>
+      </w:pPr>
+      <w:r>
+        <w:rPr>
           <w:rFonts w:hint="cs"/>
           <w:sz w:val="28"/>
           <w:szCs w:val="28"/>
           <w:rtl/>
           <w:lang w:bidi="fa-IR"/>
         </w:rPr>
-      </w:pPr>
-      <w:r>
-        <w:rPr>
-          <w:rFonts w:hint="cs"/>
-          <w:sz w:val="28"/>
-          <w:szCs w:val="28"/>
-          <w:rtl/>
-          <w:lang w:bidi="fa-IR"/>
-        </w:rPr>
         <w:t xml:space="preserve">ابتدا منفی بودن عدد را بررسی می کنیم </w:t>
       </w:r>
     </w:p>
@@ -771,7 +700,6 @@
         <w:bidi/>
         <w:jc w:val="both"/>
         <w:rPr>
-          <w:rFonts w:hint="cs"/>
           <w:sz w:val="28"/>
           <w:szCs w:val="28"/>
           <w:rtl/>
@@ -795,7 +723,6 @@
         <w:bidi/>
         <w:jc w:val="both"/>
         <w:rPr>
-          <w:rFonts w:hint="cs"/>
           <w:sz w:val="28"/>
           <w:szCs w:val="28"/>
           <w:rtl/>
@@ -1174,7 +1101,7 @@
               </wp:anchor>
             </w:drawing>
           </mc:Choice>
-          <mc:Fallback xmlns:dgm="http://schemas.openxmlformats.org/drawingml/2006/diagram" xmlns:lc="http://schemas.openxmlformats.org/drawingml/2006/lockedCanvas" xmlns:c="http://schemas.openxmlformats.org/drawingml/2006/chart" xmlns:pic="http://schemas.openxmlformats.org/drawingml/2006/picture" xmlns:a="http://schemas.openxmlformats.org/drawingml/2006/main" xmlns:sl="http://schemas.openxmlformats.org/schemaLibrary/2006/main">
+          <mc:Fallback xmlns:sl="http://schemas.openxmlformats.org/schemaLibrary/2006/main" xmlns:a="http://schemas.openxmlformats.org/drawingml/2006/main" xmlns:pic="http://schemas.openxmlformats.org/drawingml/2006/picture" xmlns:c="http://schemas.openxmlformats.org/drawingml/2006/chart" xmlns:lc="http://schemas.openxmlformats.org/drawingml/2006/lockedCanvas" xmlns:dgm="http://schemas.openxmlformats.org/drawingml/2006/diagram">
             <w:drawing>
               <wp:anchor allowOverlap="1" behindDoc="0" distB="0" distT="0" distL="114300" distR="114300" hidden="0" layoutInCell="1" locked="0" relativeHeight="0" simplePos="0">
                 <wp:simplePos x="0" y="0"/>
@@ -1226,53 +1153,35 @@
           <w:szCs w:val="28"/>
         </w:rPr>
       </w:pPr>
-      <w:proofErr w:type="gramStart"/>
-      <w:r>
-        <w:rPr>
-          <w:sz w:val="28"/>
-          <w:szCs w:val="28"/>
-        </w:rPr>
-        <w:t>bit(</w:t>
-      </w:r>
-      <w:proofErr w:type="gramEnd"/>
-      <w:r>
-        <w:rPr>
-          <w:sz w:val="28"/>
-          <w:szCs w:val="28"/>
-        </w:rPr>
-        <w:t>N)=1/2^(N/2), and bit(n)=2^(N/2-n)</w:t>
-      </w:r>
-    </w:p>
-    <w:p>
-      <w:pPr>
-        <w:rPr>
-          <w:sz w:val="28"/>
-          <w:szCs w:val="28"/>
-        </w:rPr>
-      </w:pPr>
-    </w:p>
-    <w:p>
-      <w:pPr>
-        <w:rPr>
-          <w:sz w:val="28"/>
-          <w:szCs w:val="28"/>
-        </w:rPr>
-      </w:pPr>
-      <w:proofErr w:type="gramStart"/>
-      <w:r>
-        <w:rPr>
-          <w:sz w:val="28"/>
-          <w:szCs w:val="28"/>
-        </w:rPr>
-        <w:t>if</w:t>
-      </w:r>
-      <w:proofErr w:type="gramEnd"/>
-      <w:r>
-        <w:rPr>
-          <w:sz w:val="28"/>
-          <w:szCs w:val="28"/>
-        </w:rPr>
-        <w:t xml:space="preserve"> bit is one: </w:t>
+      <w:r>
+        <w:rPr>
+          <w:sz w:val="28"/>
+          <w:szCs w:val="28"/>
+        </w:rPr>
+        <w:t>bit(N)=1/2^(N/2), and bit(n)=2^(N/2-n)</w:t>
+      </w:r>
+    </w:p>
+    <w:p>
+      <w:pPr>
+        <w:rPr>
+          <w:sz w:val="28"/>
+          <w:szCs w:val="28"/>
+        </w:rPr>
+      </w:pPr>
+    </w:p>
+    <w:p>
+      <w:pPr>
+        <w:rPr>
+          <w:sz w:val="28"/>
+          <w:szCs w:val="28"/>
+        </w:rPr>
+      </w:pPr>
+      <w:r>
+        <w:rPr>
+          <w:sz w:val="28"/>
+          <w:szCs w:val="28"/>
+        </w:rPr>
+        <w:t xml:space="preserve">if bit is one: </w:t>
       </w:r>
     </w:p>
     <w:p>
@@ -1297,45 +1206,27 @@
           <w:szCs w:val="28"/>
         </w:rPr>
       </w:pPr>
-      <w:proofErr w:type="gramStart"/>
-      <w:r>
-        <w:rPr>
-          <w:sz w:val="28"/>
-          <w:szCs w:val="28"/>
-        </w:rPr>
-        <w:t>else</w:t>
-      </w:r>
-      <w:proofErr w:type="gramEnd"/>
-      <w:r>
-        <w:rPr>
-          <w:sz w:val="28"/>
-          <w:szCs w:val="28"/>
-        </w:rPr>
-        <w:t xml:space="preserve">           </w:t>
-      </w:r>
-    </w:p>
-    <w:p>
-      <w:pPr>
-        <w:rPr>
-          <w:sz w:val="28"/>
-          <w:szCs w:val="28"/>
-        </w:rPr>
-      </w:pPr>
-      <w:proofErr w:type="gramStart"/>
-      <w:r>
-        <w:rPr>
-          <w:sz w:val="28"/>
-          <w:szCs w:val="28"/>
-        </w:rPr>
-        <w:t>r(</w:t>
-      </w:r>
-      <w:proofErr w:type="gramEnd"/>
-      <w:r>
-        <w:rPr>
-          <w:sz w:val="28"/>
-          <w:szCs w:val="28"/>
-        </w:rPr>
-        <w:t>n+1) = r(n)</w:t>
+      <w:r>
+        <w:rPr>
+          <w:sz w:val="28"/>
+          <w:szCs w:val="28"/>
+        </w:rPr>
+        <w:t xml:space="preserve">else           </w:t>
+      </w:r>
+    </w:p>
+    <w:p>
+      <w:pPr>
+        <w:rPr>
+          <w:sz w:val="28"/>
+          <w:szCs w:val="28"/>
+        </w:rPr>
+      </w:pPr>
+      <w:r>
+        <w:rPr>
+          <w:sz w:val="28"/>
+          <w:szCs w:val="28"/>
+        </w:rPr>
+        <w:t>r(n+1) = r(n)</w:t>
       </w:r>
     </w:p>
     <w:p>
@@ -2088,7 +1979,6 @@
           <w:lang w:bidi="fa-IR"/>
         </w:rPr>
       </w:pPr>
-      <w:proofErr w:type="spellStart"/>
       <w:r>
         <w:rPr>
           <w:sz w:val="28"/>
@@ -2096,37 +1986,31 @@
           <w:lang w:bidi="fa-IR"/>
         </w:rPr>
         <w:lastRenderedPageBreak/>
-        <w:t>Asm</w:t>
-      </w:r>
-      <w:proofErr w:type="spellEnd"/>
-      <w:r>
+        <w:t>Asm block:</w:t>
+      </w:r>
+    </w:p>
+    <w:p>
+      <w:pPr>
+        <w:bidi/>
+        <w:jc w:val="center"/>
         <w:rPr>
           <w:sz w:val="28"/>
           <w:szCs w:val="28"/>
           <w:lang w:bidi="fa-IR"/>
         </w:rPr>
-        <w:t xml:space="preserve"> block:</w:t>
-      </w:r>
-    </w:p>
-    <w:p>
-      <w:pPr>
-        <w:bidi/>
-        <w:jc w:val="center"/>
-        <w:rPr>
-          <w:sz w:val="28"/>
-          <w:szCs w:val="28"/>
-          <w:lang w:bidi="fa-IR"/>
-        </w:rPr>
-      </w:pPr>
+      </w:pPr>
+      <w:bookmarkStart w:id="0" w:name="_GoBack"/>
       <w:r>
         <w:rPr>
           <w:noProof/>
+          <w:sz w:val="28"/>
+          <w:szCs w:val="28"/>
         </w:rPr>
         <w:drawing>
           <wp:inline distT="0" distB="0" distL="0" distR="0">
-            <wp:extent cx="2895600" cy="3695700"/>
-            <wp:effectExtent l="0" t="0" r="0" b="0"/>
-            <wp:docPr id="25" name="Picture 25" descr="Flowchart of roots of quadratic equation | Flow chart, Flow chart ..."/>
+            <wp:extent cx="3474720" cy="2567940"/>
+            <wp:effectExtent l="0" t="0" r="0" b="3810"/>
+            <wp:docPr id="26" name="Picture 26" descr="C:\Users\hp\AppData\Local\Microsoft\Windows\INetCache\Content.MSO\887B0813.tmp"/>
             <wp:cNvGraphicFramePr>
               <a:graphicFrameLocks xmlns:a="http://schemas.openxmlformats.org/drawingml/2006/main" noChangeAspect="1"/>
             </wp:cNvGraphicFramePr>
@@ -2134,7 +2018,7 @@
               <a:graphicData uri="http://schemas.openxmlformats.org/drawingml/2006/picture">
                 <pic:pic xmlns:pic="http://schemas.openxmlformats.org/drawingml/2006/picture">
                   <pic:nvPicPr>
-                    <pic:cNvPr id="0" name="Picture 2" descr="Flowchart of roots of quadratic equation | Flow chart, Flow chart ..."/>
+                    <pic:cNvPr id="0" name="Picture 4" descr="C:\Users\hp\AppData\Local\Microsoft\Windows\INetCache\Content.MSO\887B0813.tmp"/>
                     <pic:cNvPicPr>
                       <a:picLocks noChangeAspect="1" noChangeArrowheads="1"/>
                     </pic:cNvPicPr>
@@ -2155,7 +2039,7 @@
                   <pic:spPr bwMode="auto">
                     <a:xfrm>
                       <a:off x="0" y="0"/>
-                      <a:ext cx="2895600" cy="3695700"/>
+                      <a:ext cx="3474720" cy="2567940"/>
                     </a:xfrm>
                     <a:prstGeom prst="rect">
                       <a:avLst/>
@@ -2171,6 +2055,7 @@
           </wp:inline>
         </w:drawing>
       </w:r>
+      <w:bookmarkEnd w:id="0"/>
     </w:p>
     <w:p/>
     <w:p>
@@ -2294,7 +2179,6 @@
           <w:sz w:val="28"/>
           <w:szCs w:val="28"/>
         </w:rPr>
-        <w:lastRenderedPageBreak/>
         <w:pict>
           <v:shapetype id="_x0000_t75" coordsize="21600,21600" o:spt="75" o:preferrelative="t" path="m@4@5l@4@11@9@11@9@5xe" filled="f" stroked="f">
             <v:stroke joinstyle="miter"/>
@@ -2465,7 +2349,6 @@
         <w:bidi/>
         <w:jc w:val="center"/>
         <w:rPr>
-          <w:rFonts w:hint="cs"/>
           <w:sz w:val="28"/>
           <w:szCs w:val="28"/>
           <w:rtl/>
@@ -2479,7 +2362,7 @@
           <w:lang w:bidi="fa-IR"/>
         </w:rPr>
         <w:pict>
-          <v:shape id="_x0000_i1030" type="#_x0000_t75" style="width:215.4pt;height:159.6pt">
+          <v:shape id="_x0000_i1026" type="#_x0000_t75" style="width:215.4pt;height:159.6pt">
             <v:imagedata r:id="rId17" o:title="1"/>
           </v:shape>
         </w:pict>
@@ -2491,7 +2374,7 @@
           <w:lang w:bidi="fa-IR"/>
         </w:rPr>
         <w:pict>
-          <v:shape id="_x0000_i1031" type="#_x0000_t75" style="width:215.4pt;height:159.6pt">
+          <v:shape id="_x0000_i1027" type="#_x0000_t75" style="width:215.4pt;height:159.6pt">
             <v:imagedata r:id="rId18" o:title="2"/>
           </v:shape>
         </w:pict>
@@ -2600,8 +2483,8 @@
           <w:szCs w:val="28"/>
         </w:rPr>
       </w:pPr>
-      <w:bookmarkStart w:id="0" w:name="_gjdgxs" w:colFirst="0" w:colLast="0"/>
-      <w:bookmarkEnd w:id="0"/>
+      <w:bookmarkStart w:id="1" w:name="_gjdgxs" w:colFirst="0" w:colLast="0"/>
+      <w:bookmarkEnd w:id="1"/>
       <w:r>
         <w:rPr>
           <w:sz w:val="28"/>
@@ -2619,14 +2502,15 @@
           <w:szCs w:val="28"/>
         </w:rPr>
       </w:pPr>
-      <w:bookmarkStart w:id="1" w:name="_htj9sdrwin8w" w:colFirst="0" w:colLast="0"/>
-      <w:bookmarkEnd w:id="1"/>
-      <w:r>
-        <w:rPr>
-          <w:sz w:val="28"/>
-          <w:szCs w:val="28"/>
-          <w:rtl/>
-        </w:rPr>
+      <w:bookmarkStart w:id="2" w:name="_htj9sdrwin8w" w:colFirst="0" w:colLast="0"/>
+      <w:bookmarkEnd w:id="2"/>
+      <w:r>
+        <w:rPr>
+          <w:sz w:val="28"/>
+          <w:szCs w:val="28"/>
+          <w:rtl/>
+        </w:rPr>
+        <w:lastRenderedPageBreak/>
         <w:t>الگوریتم :</w:t>
       </w:r>
     </w:p>
@@ -2643,8 +2527,8 @@
           <w:szCs w:val="28"/>
         </w:rPr>
       </w:pPr>
-      <w:bookmarkStart w:id="2" w:name="_tr92wi714sle" w:colFirst="0" w:colLast="0"/>
-      <w:bookmarkEnd w:id="2"/>
+      <w:bookmarkStart w:id="3" w:name="_tr92wi714sle" w:colFirst="0" w:colLast="0"/>
+      <w:bookmarkEnd w:id="3"/>
       <w:r>
         <w:rPr>
           <w:sz w:val="28"/>
@@ -2667,8 +2551,8 @@
           <w:szCs w:val="28"/>
         </w:rPr>
       </w:pPr>
-      <w:bookmarkStart w:id="3" w:name="_50lh7s43gfg3" w:colFirst="0" w:colLast="0"/>
-      <w:bookmarkEnd w:id="3"/>
+      <w:bookmarkStart w:id="4" w:name="_50lh7s43gfg3" w:colFirst="0" w:colLast="0"/>
+      <w:bookmarkEnd w:id="4"/>
       <w:r>
         <w:rPr>
           <w:sz w:val="28"/>
@@ -2677,7 +2561,6 @@
         </w:rPr>
         <w:t xml:space="preserve">بیت علامت خارج قسمت از </w:t>
       </w:r>
-      <w:proofErr w:type="spellStart"/>
       <w:r>
         <w:rPr>
           <w:sz w:val="28"/>
@@ -2685,7 +2568,6 @@
         </w:rPr>
         <w:t>xor</w:t>
       </w:r>
-      <w:proofErr w:type="spellEnd"/>
       <w:r>
         <w:rPr>
           <w:sz w:val="28"/>
@@ -2708,8 +2590,8 @@
           <w:szCs w:val="28"/>
         </w:rPr>
       </w:pPr>
-      <w:bookmarkStart w:id="4" w:name="_9ix0lyjormxh" w:colFirst="0" w:colLast="0"/>
-      <w:bookmarkEnd w:id="4"/>
+      <w:bookmarkStart w:id="5" w:name="_9ix0lyjormxh" w:colFirst="0" w:colLast="0"/>
+      <w:bookmarkEnd w:id="5"/>
       <w:r>
         <w:rPr>
           <w:sz w:val="28"/>
@@ -2845,8 +2727,8 @@
           <w:szCs w:val="28"/>
         </w:rPr>
       </w:pPr>
-      <w:bookmarkStart w:id="5" w:name="_hph8rlcokfou" w:colFirst="0" w:colLast="0"/>
-      <w:bookmarkEnd w:id="5"/>
+      <w:bookmarkStart w:id="6" w:name="_hph8rlcokfou" w:colFirst="0" w:colLast="0"/>
+      <w:bookmarkEnd w:id="6"/>
       <w:r>
         <w:rPr>
           <w:sz w:val="28"/>
@@ -2854,15 +2736,7 @@
           <w:rtl/>
         </w:rPr>
         <w:lastRenderedPageBreak/>
-        <w:t>تقسیم کردن</w:t>
-      </w:r>
-      <w:r>
-        <w:rPr>
-          <w:sz w:val="28"/>
-          <w:szCs w:val="28"/>
-          <w:rtl/>
-        </w:rPr>
-        <w:t xml:space="preserve"> دو مانتیس : برای تقسیم کردن از الگوریتم زیر استفاده شده است : </w:t>
+        <w:t xml:space="preserve">تقسیم کردن دو مانتیس : برای تقسیم کردن از الگوریتم زیر استفاده شده است : </w:t>
       </w:r>
       <w:r>
         <w:rPr>
@@ -3366,8 +3240,8 @@
           <w:szCs w:val="28"/>
         </w:rPr>
       </w:pPr>
-      <w:bookmarkStart w:id="6" w:name="_oybyjczca8r4" w:colFirst="0" w:colLast="0"/>
-      <w:bookmarkEnd w:id="6"/>
+      <w:bookmarkStart w:id="7" w:name="_oybyjczca8r4" w:colFirst="0" w:colLast="0"/>
+      <w:bookmarkEnd w:id="7"/>
       <w:r>
         <w:rPr>
           <w:sz w:val="28"/>
@@ -3556,8 +3430,8 @@
           <w:szCs w:val="28"/>
         </w:rPr>
       </w:pPr>
-      <w:bookmarkStart w:id="7" w:name="_fxsdz3fhqb23" w:colFirst="0" w:colLast="0"/>
-      <w:bookmarkEnd w:id="7"/>
+      <w:bookmarkStart w:id="8" w:name="_fxsdz3fhqb23" w:colFirst="0" w:colLast="0"/>
+      <w:bookmarkEnd w:id="8"/>
       <w:r>
         <w:rPr>
           <w:sz w:val="28"/>
@@ -3865,8 +3739,8 @@
           <w:szCs w:val="28"/>
         </w:rPr>
       </w:pPr>
-      <w:bookmarkStart w:id="8" w:name="_wxi1x9xu2y6i" w:colFirst="0" w:colLast="0"/>
-      <w:bookmarkEnd w:id="8"/>
+      <w:bookmarkStart w:id="9" w:name="_wxi1x9xu2y6i" w:colFirst="0" w:colLast="0"/>
+      <w:bookmarkEnd w:id="9"/>
     </w:p>
     <w:p>
       <w:pPr>
@@ -3876,8 +3750,8 @@
           <w:szCs w:val="36"/>
         </w:rPr>
       </w:pPr>
-      <w:bookmarkStart w:id="9" w:name="_muf8d2w6xmpp" w:colFirst="0" w:colLast="0"/>
-      <w:bookmarkEnd w:id="9"/>
+      <w:bookmarkStart w:id="10" w:name="_muf8d2w6xmpp" w:colFirst="0" w:colLast="0"/>
+      <w:bookmarkEnd w:id="10"/>
       <w:r>
         <w:rPr>
           <w:sz w:val="36"/>
@@ -3913,8 +3787,8 @@
           <w:szCs w:val="28"/>
         </w:rPr>
       </w:pPr>
-      <w:bookmarkStart w:id="10" w:name="_li5als348o4j" w:colFirst="0" w:colLast="0"/>
-      <w:bookmarkEnd w:id="10"/>
+      <w:bookmarkStart w:id="11" w:name="_li5als348o4j" w:colFirst="0" w:colLast="0"/>
+      <w:bookmarkEnd w:id="11"/>
       <w:r>
         <w:rPr>
           <w:noProof/>
@@ -3966,8 +3840,8 @@
           <w:szCs w:val="28"/>
         </w:rPr>
       </w:pPr>
-      <w:bookmarkStart w:id="11" w:name="_ltke26sez6u1" w:colFirst="0" w:colLast="0"/>
-      <w:bookmarkEnd w:id="11"/>
+      <w:bookmarkStart w:id="12" w:name="_ltke26sez6u1" w:colFirst="0" w:colLast="0"/>
+      <w:bookmarkEnd w:id="12"/>
       <w:r>
         <w:rPr>
           <w:sz w:val="28"/>
@@ -3975,15 +3849,7 @@
           <w:rtl/>
         </w:rPr>
         <w:lastRenderedPageBreak/>
-        <w:t>همانطور که در تصویر مشخص است , دارای  کلاک و سیگنال‌های کنترلی ریست و استارت است. همچنین دارای دو ورودی ۳۲ بیتی ( ۶۴ بیتی برای ماجول دابل ) به عنوان مقسوم و مقسوم علیه است. و دارای یک خروجی ۳۲ بیتی (۶۴ بیتی برای دابل ) ا</w:t>
-      </w:r>
-      <w:r>
-        <w:rPr>
-          <w:sz w:val="28"/>
-          <w:szCs w:val="28"/>
-          <w:rtl/>
-        </w:rPr>
-        <w:t>ست</w:t>
+        <w:t>همانطور که در تصویر مشخص است , دارای  کلاک و سیگنال‌های کنترلی ریست و استارت است. همچنین دارای دو ورودی ۳۲ بیتی ( ۶۴ بیتی برای ماجول دابل ) به عنوان مقسوم و مقسوم علیه است. و دارای یک خروجی ۳۲ بیتی (۶۴ بیتی برای دابل ) است</w:t>
       </w:r>
     </w:p>
     <w:p>
@@ -3995,8 +3861,8 @@
           <w:szCs w:val="28"/>
         </w:rPr>
       </w:pPr>
-      <w:bookmarkStart w:id="12" w:name="_b6m25jb11nzt" w:colFirst="0" w:colLast="0"/>
-      <w:bookmarkEnd w:id="12"/>
+      <w:bookmarkStart w:id="13" w:name="_b6m25jb11nzt" w:colFirst="0" w:colLast="0"/>
+      <w:bookmarkEnd w:id="13"/>
       <w:r>
         <w:rPr>
           <w:noProof/>
@@ -4049,8 +3915,8 @@
           <w:szCs w:val="28"/>
         </w:rPr>
       </w:pPr>
-      <w:bookmarkStart w:id="13" w:name="_j6z8r31b7e0" w:colFirst="0" w:colLast="0"/>
-      <w:bookmarkEnd w:id="13"/>
+      <w:bookmarkStart w:id="14" w:name="_j6z8r31b7e0" w:colFirst="0" w:colLast="0"/>
+      <w:bookmarkEnd w:id="14"/>
     </w:p>
     <w:p>
       <w:pPr>
@@ -4060,8 +3926,8 @@
           <w:szCs w:val="36"/>
         </w:rPr>
       </w:pPr>
-      <w:bookmarkStart w:id="14" w:name="_s2vo4skezrtw" w:colFirst="0" w:colLast="0"/>
-      <w:bookmarkEnd w:id="14"/>
+      <w:bookmarkStart w:id="15" w:name="_s2vo4skezrtw" w:colFirst="0" w:colLast="0"/>
+      <w:bookmarkEnd w:id="15"/>
       <w:r>
         <w:rPr>
           <w:sz w:val="36"/>
@@ -4087,7 +3953,6 @@
         </w:rPr>
         <w:t xml:space="preserve">ماجول تقسیم کننده در کلاک اول در استیت </w:t>
       </w:r>
-      <w:proofErr w:type="spellStart"/>
       <w:r>
         <w:rPr>
           <w:sz w:val="28"/>
@@ -4095,7 +3960,6 @@
         </w:rPr>
         <w:t>S_Start</w:t>
       </w:r>
-      <w:proofErr w:type="spellEnd"/>
       <w:r>
         <w:rPr>
           <w:sz w:val="28"/>
@@ -4149,15 +4013,7 @@
           <w:szCs w:val="28"/>
           <w:rtl/>
         </w:rPr>
-        <w:t xml:space="preserve"> مانتیس ها در ۱۲ کل</w:t>
-      </w:r>
-      <w:r>
-        <w:rPr>
-          <w:sz w:val="28"/>
-          <w:szCs w:val="28"/>
-          <w:rtl/>
-        </w:rPr>
-        <w:t xml:space="preserve">اک (برای </w:t>
+        <w:t xml:space="preserve"> مانتیس ها در ۱۲ کلاک (برای </w:t>
       </w:r>
       <w:r>
         <w:rPr>
@@ -4266,15 +4122,7 @@
           <w:szCs w:val="28"/>
           <w:rtl/>
         </w:rPr>
-        <w:t>در استیت</w:t>
-      </w:r>
-      <w:r>
-        <w:rPr>
-          <w:sz w:val="28"/>
-          <w:szCs w:val="28"/>
-          <w:rtl/>
-        </w:rPr>
-        <w:t xml:space="preserve"> </w:t>
+        <w:t xml:space="preserve">در استیت </w:t>
       </w:r>
       <w:r>
         <w:rPr>
@@ -4396,15 +4244,7 @@
           <w:szCs w:val="28"/>
           <w:rtl/>
         </w:rPr>
-        <w:t xml:space="preserve"> در فایل </w:t>
-      </w:r>
-      <w:r>
-        <w:rPr>
-          <w:sz w:val="28"/>
-          <w:szCs w:val="28"/>
-          <w:rtl/>
-        </w:rPr>
-        <w:t>های جداگانه نوشته می‌شوند . تست بنچ های طراحی شده مقادیر ورودی مقسوم و مقسوم علیه را از این فایل های تولید شده می‌خوانند و نتایج تقسیم را در فایل می‌نویسند.</w:t>
+        <w:t xml:space="preserve"> در فایل های جداگانه نوشته می‌شوند . تست بنچ های طراحی شده مقادیر ورودی مقسوم و مقسوم علیه را از این فایل های تولید شده می‌خوانند و نتایج تقسیم را در فایل می‌نویسند.</w:t>
       </w:r>
     </w:p>
     <w:p>
@@ -4513,38 +4353,30 @@
           <w:szCs w:val="28"/>
           <w:rtl/>
         </w:rPr>
-        <w:t>در تست بنچ پریود کلاک ۱۰ واحد زمانی درنظر</w:t>
-      </w:r>
-      <w:r>
-        <w:rPr>
-          <w:sz w:val="28"/>
-          <w:szCs w:val="28"/>
-          <w:rtl/>
-        </w:rPr>
-        <w:t xml:space="preserve"> گرفته شده است</w:t>
-      </w:r>
-    </w:p>
-    <w:p>
-      <w:pPr>
-        <w:bidi/>
-        <w:rPr>
-          <w:sz w:val="28"/>
-          <w:szCs w:val="28"/>
-        </w:rPr>
-      </w:pPr>
-      <w:bookmarkStart w:id="15" w:name="_7sy3hxazvm2" w:colFirst="0" w:colLast="0"/>
-      <w:bookmarkEnd w:id="15"/>
-    </w:p>
-    <w:p>
-      <w:pPr>
-        <w:bidi/>
-        <w:rPr>
-          <w:sz w:val="28"/>
-          <w:szCs w:val="28"/>
-        </w:rPr>
-      </w:pPr>
-      <w:bookmarkStart w:id="16" w:name="_mey0lcnq7yp5" w:colFirst="0" w:colLast="0"/>
+        <w:t>در تست بنچ پریود کلاک ۱۰ واحد زمانی درنظر گرفته شده است</w:t>
+      </w:r>
+    </w:p>
+    <w:p>
+      <w:pPr>
+        <w:bidi/>
+        <w:rPr>
+          <w:sz w:val="28"/>
+          <w:szCs w:val="28"/>
+        </w:rPr>
+      </w:pPr>
+      <w:bookmarkStart w:id="16" w:name="_7sy3hxazvm2" w:colFirst="0" w:colLast="0"/>
       <w:bookmarkEnd w:id="16"/>
+    </w:p>
+    <w:p>
+      <w:pPr>
+        <w:bidi/>
+        <w:rPr>
+          <w:sz w:val="28"/>
+          <w:szCs w:val="28"/>
+        </w:rPr>
+      </w:pPr>
+      <w:bookmarkStart w:id="17" w:name="_mey0lcnq7yp5" w:colFirst="0" w:colLast="0"/>
+      <w:bookmarkEnd w:id="17"/>
       <w:r>
         <w:rPr>
           <w:sz w:val="28"/>
@@ -4577,19 +4409,19 @@
           <w:szCs w:val="28"/>
         </w:rPr>
       </w:pPr>
-      <w:bookmarkStart w:id="17" w:name="_lyi809xipui3" w:colFirst="0" w:colLast="0"/>
-      <w:bookmarkEnd w:id="17"/>
-    </w:p>
-    <w:p>
-      <w:pPr>
-        <w:bidi/>
-        <w:rPr>
-          <w:sz w:val="28"/>
-          <w:szCs w:val="28"/>
-        </w:rPr>
-      </w:pPr>
-      <w:bookmarkStart w:id="18" w:name="_o5a0616fbcgj" w:colFirst="0" w:colLast="0"/>
+      <w:bookmarkStart w:id="18" w:name="_lyi809xipui3" w:colFirst="0" w:colLast="0"/>
       <w:bookmarkEnd w:id="18"/>
+    </w:p>
+    <w:p>
+      <w:pPr>
+        <w:bidi/>
+        <w:rPr>
+          <w:sz w:val="28"/>
+          <w:szCs w:val="28"/>
+        </w:rPr>
+      </w:pPr>
+      <w:bookmarkStart w:id="19" w:name="_o5a0616fbcgj" w:colFirst="0" w:colLast="0"/>
+      <w:bookmarkEnd w:id="19"/>
       <w:r>
         <w:rPr>
           <w:noProof/>
@@ -4792,8 +4624,6 @@
         </w:rPr>
         <w:t>n</w:t>
       </w:r>
-      <w:bookmarkStart w:id="19" w:name="_GoBack"/>
-      <w:bookmarkEnd w:id="19"/>
       <w:r>
         <w:rPr>
           <w:sz w:val="28"/>
@@ -5424,7 +5254,7 @@
         <w:noProof/>
         <w:color w:val="000000"/>
       </w:rPr>
-      <w:t>14</w:t>
+      <w:t>4</w:t>
     </w:r>
     <w:r>
       <w:rPr>

--- a/گزارش پروژه.docx
+++ b/گزارش پروژه.docx
@@ -1153,35 +1153,53 @@
           <w:szCs w:val="28"/>
         </w:rPr>
       </w:pPr>
-      <w:r>
-        <w:rPr>
-          <w:sz w:val="28"/>
-          <w:szCs w:val="28"/>
-        </w:rPr>
-        <w:t>bit(N)=1/2^(N/2), and bit(n)=2^(N/2-n)</w:t>
-      </w:r>
-    </w:p>
-    <w:p>
-      <w:pPr>
-        <w:rPr>
-          <w:sz w:val="28"/>
-          <w:szCs w:val="28"/>
-        </w:rPr>
-      </w:pPr>
-    </w:p>
-    <w:p>
-      <w:pPr>
-        <w:rPr>
-          <w:sz w:val="28"/>
-          <w:szCs w:val="28"/>
-        </w:rPr>
-      </w:pPr>
-      <w:r>
-        <w:rPr>
-          <w:sz w:val="28"/>
-          <w:szCs w:val="28"/>
-        </w:rPr>
-        <w:t xml:space="preserve">if bit is one: </w:t>
+      <w:proofErr w:type="gramStart"/>
+      <w:r>
+        <w:rPr>
+          <w:sz w:val="28"/>
+          <w:szCs w:val="28"/>
+        </w:rPr>
+        <w:t>bit(</w:t>
+      </w:r>
+      <w:proofErr w:type="gramEnd"/>
+      <w:r>
+        <w:rPr>
+          <w:sz w:val="28"/>
+          <w:szCs w:val="28"/>
+        </w:rPr>
+        <w:t>N)=1/2^(N/2), and bit(n)=2^(N/2-n)</w:t>
+      </w:r>
+    </w:p>
+    <w:p>
+      <w:pPr>
+        <w:rPr>
+          <w:sz w:val="28"/>
+          <w:szCs w:val="28"/>
+        </w:rPr>
+      </w:pPr>
+    </w:p>
+    <w:p>
+      <w:pPr>
+        <w:rPr>
+          <w:sz w:val="28"/>
+          <w:szCs w:val="28"/>
+        </w:rPr>
+      </w:pPr>
+      <w:proofErr w:type="gramStart"/>
+      <w:r>
+        <w:rPr>
+          <w:sz w:val="28"/>
+          <w:szCs w:val="28"/>
+        </w:rPr>
+        <w:t>if</w:t>
+      </w:r>
+      <w:proofErr w:type="gramEnd"/>
+      <w:r>
+        <w:rPr>
+          <w:sz w:val="28"/>
+          <w:szCs w:val="28"/>
+        </w:rPr>
+        <w:t xml:space="preserve"> bit is one: </w:t>
       </w:r>
     </w:p>
     <w:p>
@@ -1206,27 +1224,45 @@
           <w:szCs w:val="28"/>
         </w:rPr>
       </w:pPr>
-      <w:r>
-        <w:rPr>
-          <w:sz w:val="28"/>
-          <w:szCs w:val="28"/>
-        </w:rPr>
-        <w:t xml:space="preserve">else           </w:t>
-      </w:r>
-    </w:p>
-    <w:p>
-      <w:pPr>
-        <w:rPr>
-          <w:sz w:val="28"/>
-          <w:szCs w:val="28"/>
-        </w:rPr>
-      </w:pPr>
-      <w:r>
-        <w:rPr>
-          <w:sz w:val="28"/>
-          <w:szCs w:val="28"/>
-        </w:rPr>
-        <w:t>r(n+1) = r(n)</w:t>
+      <w:proofErr w:type="gramStart"/>
+      <w:r>
+        <w:rPr>
+          <w:sz w:val="28"/>
+          <w:szCs w:val="28"/>
+        </w:rPr>
+        <w:t>else</w:t>
+      </w:r>
+      <w:proofErr w:type="gramEnd"/>
+      <w:r>
+        <w:rPr>
+          <w:sz w:val="28"/>
+          <w:szCs w:val="28"/>
+        </w:rPr>
+        <w:t xml:space="preserve">           </w:t>
+      </w:r>
+    </w:p>
+    <w:p>
+      <w:pPr>
+        <w:rPr>
+          <w:sz w:val="28"/>
+          <w:szCs w:val="28"/>
+        </w:rPr>
+      </w:pPr>
+      <w:proofErr w:type="gramStart"/>
+      <w:r>
+        <w:rPr>
+          <w:sz w:val="28"/>
+          <w:szCs w:val="28"/>
+        </w:rPr>
+        <w:t>r(</w:t>
+      </w:r>
+      <w:proofErr w:type="gramEnd"/>
+      <w:r>
+        <w:rPr>
+          <w:sz w:val="28"/>
+          <w:szCs w:val="28"/>
+        </w:rPr>
+        <w:t>n+1) = r(n)</w:t>
       </w:r>
     </w:p>
     <w:p>
@@ -1979,6 +2015,7 @@
           <w:lang w:bidi="fa-IR"/>
         </w:rPr>
       </w:pPr>
+      <w:proofErr w:type="spellStart"/>
       <w:r>
         <w:rPr>
           <w:sz w:val="28"/>
@@ -1986,7 +2023,16 @@
           <w:lang w:bidi="fa-IR"/>
         </w:rPr>
         <w:lastRenderedPageBreak/>
-        <w:t>Asm block:</w:t>
+        <w:t>Asm</w:t>
+      </w:r>
+      <w:proofErr w:type="spellEnd"/>
+      <w:r>
+        <w:rPr>
+          <w:sz w:val="28"/>
+          <w:szCs w:val="28"/>
+          <w:lang w:bidi="fa-IR"/>
+        </w:rPr>
+        <w:t xml:space="preserve"> block:</w:t>
       </w:r>
     </w:p>
     <w:p>
@@ -1999,7 +2045,6 @@
           <w:lang w:bidi="fa-IR"/>
         </w:rPr>
       </w:pPr>
-      <w:bookmarkStart w:id="0" w:name="_GoBack"/>
       <w:r>
         <w:rPr>
           <w:noProof/>
@@ -2008,7 +2053,7 @@
         </w:rPr>
         <w:drawing>
           <wp:inline distT="0" distB="0" distL="0" distR="0">
-            <wp:extent cx="3474720" cy="2567940"/>
+            <wp:extent cx="3169920" cy="2567940"/>
             <wp:effectExtent l="0" t="0" r="0" b="3810"/>
             <wp:docPr id="26" name="Picture 26" descr="C:\Users\hp\AppData\Local\Microsoft\Windows\INetCache\Content.MSO\887B0813.tmp"/>
             <wp:cNvGraphicFramePr>
@@ -2039,7 +2084,7 @@
                   <pic:spPr bwMode="auto">
                     <a:xfrm>
                       <a:off x="0" y="0"/>
-                      <a:ext cx="3474720" cy="2567940"/>
+                      <a:ext cx="3169920" cy="2567940"/>
                     </a:xfrm>
                     <a:prstGeom prst="rect">
                       <a:avLst/>
@@ -2055,7 +2100,6 @@
           </wp:inline>
         </w:drawing>
       </w:r>
-      <w:bookmarkEnd w:id="0"/>
     </w:p>
     <w:p/>
     <w:p>
@@ -2084,23 +2128,6 @@
           <w:rtl/>
         </w:rPr>
         <w:t>شبیه سازی:</w:t>
-      </w:r>
-    </w:p>
-    <w:p>
-      <w:pPr>
-        <w:bidi/>
-        <w:jc w:val="right"/>
-        <w:rPr>
-          <w:sz w:val="28"/>
-          <w:szCs w:val="28"/>
-        </w:rPr>
-      </w:pPr>
-      <w:r>
-        <w:rPr>
-          <w:sz w:val="28"/>
-          <w:szCs w:val="28"/>
-        </w:rPr>
-        <w:t>SINGLE PRECISION:</w:t>
       </w:r>
     </w:p>
     <w:p>
@@ -2214,13 +2241,6 @@
           <w:szCs w:val="28"/>
         </w:rPr>
       </w:pPr>
-      <w:r>
-        <w:rPr>
-          <w:sz w:val="28"/>
-          <w:szCs w:val="28"/>
-        </w:rPr>
-        <w:t>DOUBLE PRECISION:</w:t>
-      </w:r>
     </w:p>
     <w:p>
       <w:pPr>
@@ -2235,67 +2255,7 @@
     <w:p>
       <w:pPr>
         <w:bidi/>
-        <w:jc w:val="both"/>
-        <w:rPr>
-          <w:sz w:val="28"/>
-          <w:szCs w:val="28"/>
-        </w:rPr>
-      </w:pPr>
-    </w:p>
-    <w:p>
-      <w:pPr>
-        <w:bidi/>
-        <w:jc w:val="both"/>
-        <w:rPr>
-          <w:sz w:val="28"/>
-          <w:szCs w:val="28"/>
-        </w:rPr>
-      </w:pPr>
-    </w:p>
-    <w:p>
-      <w:pPr>
-        <w:bidi/>
-        <w:jc w:val="both"/>
-        <w:rPr>
-          <w:sz w:val="28"/>
-          <w:szCs w:val="28"/>
-        </w:rPr>
-      </w:pPr>
-    </w:p>
-    <w:p>
-      <w:pPr>
-        <w:bidi/>
-        <w:jc w:val="both"/>
-        <w:rPr>
-          <w:sz w:val="28"/>
-          <w:szCs w:val="28"/>
-        </w:rPr>
-      </w:pPr>
-    </w:p>
-    <w:p>
-      <w:pPr>
-        <w:bidi/>
-        <w:jc w:val="both"/>
-        <w:rPr>
-          <w:sz w:val="28"/>
-          <w:szCs w:val="28"/>
-        </w:rPr>
-      </w:pPr>
-    </w:p>
-    <w:p>
-      <w:pPr>
-        <w:bidi/>
-        <w:jc w:val="both"/>
-        <w:rPr>
-          <w:sz w:val="28"/>
-          <w:szCs w:val="28"/>
-        </w:rPr>
-      </w:pPr>
-    </w:p>
-    <w:p>
-      <w:pPr>
-        <w:bidi/>
-        <w:jc w:val="both"/>
+        <w:jc w:val="right"/>
         <w:rPr>
           <w:sz w:val="28"/>
           <w:szCs w:val="28"/>
@@ -2432,8 +2392,35 @@
         <w:rPr>
           <w:sz w:val="28"/>
           <w:szCs w:val="28"/>
-        </w:rPr>
-      </w:pPr>
+          <w:rtl/>
+          <w:lang w:bidi="fa-IR"/>
+        </w:rPr>
+      </w:pPr>
+      <w:r>
+        <w:rPr>
+          <w:rFonts w:hint="cs"/>
+          <w:sz w:val="28"/>
+          <w:szCs w:val="28"/>
+          <w:rtl/>
+          <w:lang w:bidi="fa-IR"/>
+        </w:rPr>
+        <w:t>روند شبیه سازی و نتایج:</w:t>
+      </w:r>
+    </w:p>
+    <w:p>
+      <w:pPr>
+        <w:bidi/>
+        <w:jc w:val="both"/>
+        <w:rPr>
+          <w:rFonts w:hint="cs"/>
+          <w:sz w:val="28"/>
+          <w:szCs w:val="28"/>
+          <w:rtl/>
+          <w:lang w:bidi="fa-IR"/>
+        </w:rPr>
+      </w:pPr>
+      <w:bookmarkStart w:id="0" w:name="_GoBack"/>
+      <w:bookmarkEnd w:id="0"/>
     </w:p>
     <w:p>
       <w:pPr>
@@ -2510,7 +2497,6 @@
           <w:szCs w:val="28"/>
           <w:rtl/>
         </w:rPr>
-        <w:lastRenderedPageBreak/>
         <w:t>الگوریتم :</w:t>
       </w:r>
     </w:p>
@@ -2561,6 +2547,7 @@
         </w:rPr>
         <w:t xml:space="preserve">بیت علامت خارج قسمت از </w:t>
       </w:r>
+      <w:proofErr w:type="spellStart"/>
       <w:r>
         <w:rPr>
           <w:sz w:val="28"/>
@@ -2568,6 +2555,7 @@
         </w:rPr>
         <w:t>xor</w:t>
       </w:r>
+      <w:proofErr w:type="spellEnd"/>
       <w:r>
         <w:rPr>
           <w:sz w:val="28"/>
@@ -3953,6 +3941,7 @@
         </w:rPr>
         <w:t xml:space="preserve">ماجول تقسیم کننده در کلاک اول در استیت </w:t>
       </w:r>
+      <w:proofErr w:type="spellStart"/>
       <w:r>
         <w:rPr>
           <w:sz w:val="28"/>
@@ -3960,6 +3949,7 @@
         </w:rPr>
         <w:t>S_Start</w:t>
       </w:r>
+      <w:proofErr w:type="spellEnd"/>
       <w:r>
         <w:rPr>
           <w:sz w:val="28"/>
@@ -5254,7 +5244,7 @@
         <w:noProof/>
         <w:color w:val="000000"/>
       </w:rPr>
-      <w:t>4</w:t>
+      <w:t>6</w:t>
     </w:r>
     <w:r>
       <w:rPr>

--- a/گزارش پروژه.docx
+++ b/گزارش پروژه.docx
@@ -2392,10 +2392,152 @@
         <w:rPr>
           <w:sz w:val="28"/>
           <w:szCs w:val="28"/>
-          <w:rtl/>
           <w:lang w:bidi="fa-IR"/>
         </w:rPr>
       </w:pPr>
+    </w:p>
+    <w:p>
+      <w:pPr>
+        <w:bidi/>
+        <w:jc w:val="both"/>
+        <w:rPr>
+          <w:sz w:val="28"/>
+          <w:szCs w:val="28"/>
+          <w:lang w:bidi="fa-IR"/>
+        </w:rPr>
+      </w:pPr>
+    </w:p>
+    <w:p>
+      <w:pPr>
+        <w:bidi/>
+        <w:jc w:val="both"/>
+        <w:rPr>
+          <w:sz w:val="28"/>
+          <w:szCs w:val="28"/>
+          <w:lang w:bidi="fa-IR"/>
+        </w:rPr>
+      </w:pPr>
+    </w:p>
+    <w:p>
+      <w:pPr>
+        <w:bidi/>
+        <w:jc w:val="both"/>
+        <w:rPr>
+          <w:sz w:val="28"/>
+          <w:szCs w:val="28"/>
+          <w:lang w:bidi="fa-IR"/>
+        </w:rPr>
+      </w:pPr>
+    </w:p>
+    <w:p>
+      <w:pPr>
+        <w:bidi/>
+        <w:jc w:val="both"/>
+        <w:rPr>
+          <w:sz w:val="28"/>
+          <w:szCs w:val="28"/>
+          <w:lang w:bidi="fa-IR"/>
+        </w:rPr>
+      </w:pPr>
+    </w:p>
+    <w:p>
+      <w:pPr>
+        <w:bidi/>
+        <w:jc w:val="both"/>
+        <w:rPr>
+          <w:sz w:val="28"/>
+          <w:szCs w:val="28"/>
+          <w:lang w:bidi="fa-IR"/>
+        </w:rPr>
+      </w:pPr>
+    </w:p>
+    <w:p>
+      <w:pPr>
+        <w:bidi/>
+        <w:jc w:val="both"/>
+        <w:rPr>
+          <w:sz w:val="28"/>
+          <w:szCs w:val="28"/>
+          <w:lang w:bidi="fa-IR"/>
+        </w:rPr>
+      </w:pPr>
+    </w:p>
+    <w:p>
+      <w:pPr>
+        <w:bidi/>
+        <w:jc w:val="both"/>
+        <w:rPr>
+          <w:sz w:val="28"/>
+          <w:szCs w:val="28"/>
+          <w:lang w:bidi="fa-IR"/>
+        </w:rPr>
+      </w:pPr>
+    </w:p>
+    <w:p>
+      <w:pPr>
+        <w:bidi/>
+        <w:jc w:val="both"/>
+        <w:rPr>
+          <w:sz w:val="28"/>
+          <w:szCs w:val="28"/>
+          <w:lang w:bidi="fa-IR"/>
+        </w:rPr>
+      </w:pPr>
+    </w:p>
+    <w:p>
+      <w:pPr>
+        <w:bidi/>
+        <w:jc w:val="both"/>
+        <w:rPr>
+          <w:sz w:val="28"/>
+          <w:szCs w:val="28"/>
+          <w:lang w:bidi="fa-IR"/>
+        </w:rPr>
+      </w:pPr>
+    </w:p>
+    <w:p>
+      <w:pPr>
+        <w:bidi/>
+        <w:jc w:val="both"/>
+        <w:rPr>
+          <w:sz w:val="28"/>
+          <w:szCs w:val="28"/>
+          <w:lang w:bidi="fa-IR"/>
+        </w:rPr>
+      </w:pPr>
+    </w:p>
+    <w:p>
+      <w:pPr>
+        <w:bidi/>
+        <w:jc w:val="both"/>
+        <w:rPr>
+          <w:sz w:val="28"/>
+          <w:szCs w:val="28"/>
+          <w:lang w:bidi="fa-IR"/>
+        </w:rPr>
+      </w:pPr>
+    </w:p>
+    <w:p>
+      <w:pPr>
+        <w:bidi/>
+        <w:jc w:val="both"/>
+        <w:rPr>
+          <w:sz w:val="28"/>
+          <w:szCs w:val="28"/>
+          <w:lang w:bidi="fa-IR"/>
+        </w:rPr>
+      </w:pPr>
+    </w:p>
+    <w:p>
+      <w:pPr>
+        <w:bidi/>
+        <w:jc w:val="both"/>
+        <w:rPr>
+          <w:sz w:val="28"/>
+          <w:szCs w:val="28"/>
+          <w:lang w:bidi="fa-IR"/>
+        </w:rPr>
+      </w:pPr>
       <w:r>
         <w:rPr>
           <w:rFonts w:hint="cs"/>
@@ -2404,7 +2546,61 @@
           <w:rtl/>
           <w:lang w:bidi="fa-IR"/>
         </w:rPr>
+        <w:lastRenderedPageBreak/>
         <w:t>روند شبیه سازی و نتایج:</w:t>
+      </w:r>
+    </w:p>
+    <w:p>
+      <w:pPr>
+        <w:bidi/>
+        <w:jc w:val="both"/>
+        <w:rPr>
+          <w:sz w:val="28"/>
+          <w:szCs w:val="28"/>
+          <w:lang w:bidi="fa-IR"/>
+        </w:rPr>
+      </w:pPr>
+    </w:p>
+    <w:p>
+      <w:pPr>
+        <w:bidi/>
+        <w:rPr>
+          <w:sz w:val="24"/>
+          <w:szCs w:val="24"/>
+        </w:rPr>
+      </w:pPr>
+      <w:r>
+        <w:rPr>
+          <w:rFonts w:hint="cs"/>
+          <w:sz w:val="28"/>
+          <w:szCs w:val="28"/>
+          <w:rtl/>
+          <w:lang w:bidi="fa-IR"/>
+        </w:rPr>
+        <w:t xml:space="preserve">گزارش مربوط به کلاک و دیلی ها و مساحت </w:t>
+      </w:r>
+      <w:r>
+        <w:rPr>
+          <w:sz w:val="24"/>
+          <w:szCs w:val="24"/>
+          <w:rtl/>
+        </w:rPr>
+        <w:t xml:space="preserve">( شامل گزارش مساحت / تعداد فلیپ فلاپ ها / </w:t>
+      </w:r>
+      <w:r>
+        <w:rPr>
+          <w:sz w:val="24"/>
+          <w:szCs w:val="24"/>
+        </w:rPr>
+        <w:t>LUT</w:t>
+      </w:r>
+      <w:r>
+        <w:rPr>
+          <w:sz w:val="24"/>
+          <w:szCs w:val="24"/>
+          <w:rtl/>
+        </w:rPr>
+        <w:t xml:space="preserve"> ها )</w:t>
       </w:r>
     </w:p>
     <w:p>
@@ -2421,6 +2617,128 @@
       </w:pPr>
       <w:bookmarkStart w:id="0" w:name="_GoBack"/>
       <w:bookmarkEnd w:id="0"/>
+    </w:p>
+    <w:p>
+      <w:pPr>
+        <w:bidi/>
+        <w:jc w:val="both"/>
+        <w:rPr>
+          <w:rFonts w:hint="cs"/>
+          <w:sz w:val="28"/>
+          <w:szCs w:val="28"/>
+          <w:lang w:bidi="fa-IR"/>
+        </w:rPr>
+      </w:pPr>
+      <w:r>
+        <w:rPr>
+          <w:noProof/>
+        </w:rPr>
+        <mc:AlternateContent>
+          <mc:Choice Requires="wps">
+            <w:drawing>
+              <wp:inline distT="0" distB="0" distL="0" distR="0">
+                <wp:extent cx="304800" cy="304800"/>
+                <wp:effectExtent l="0" t="0" r="0" b="0"/>
+                <wp:docPr id="27" name="Rectangle 27" descr="[Photo]"/>
+                <wp:cNvGraphicFramePr>
+                  <a:graphicFrameLocks xmlns:a="http://schemas.openxmlformats.org/drawingml/2006/main" noChangeAspect="1"/>
+                </wp:cNvGraphicFramePr>
+                <a:graphic xmlns:a="http://schemas.openxmlformats.org/drawingml/2006/main">
+                  <a:graphicData uri="http://schemas.microsoft.com/office/word/2010/wordprocessingShape">
+                    <wps:wsp>
+                      <wps:cNvSpPr>
+                        <a:spLocks noChangeAspect="1" noChangeArrowheads="1"/>
+                      </wps:cNvSpPr>
+                      <wps:spPr bwMode="auto">
+                        <a:xfrm>
+                          <a:off x="0" y="0"/>
+                          <a:ext cx="304800" cy="304800"/>
+                        </a:xfrm>
+                        <a:prstGeom prst="rect">
+                          <a:avLst/>
+                        </a:prstGeom>
+                        <a:noFill/>
+                        <a:ln>
+                          <a:noFill/>
+                        </a:ln>
+                        <a:extLst>
+                          <a:ext uri="{909E8E84-426E-40DD-AFC4-6F175D3DCCD1}">
+                            <a14:hiddenFill xmlns:a14="http://schemas.microsoft.com/office/drawing/2010/main">
+                              <a:solidFill>
+                                <a:srgbClr val="FFFFFF"/>
+                              </a:solidFill>
+                            </a14:hiddenFill>
+                          </a:ext>
+                          <a:ext uri="{91240B29-F687-4F45-9708-019B960494DF}">
+                            <a14:hiddenLine xmlns:a14="http://schemas.microsoft.com/office/drawing/2010/main" w="9525">
+                              <a:solidFill>
+                                <a:srgbClr val="000000"/>
+                              </a:solidFill>
+                              <a:miter lim="800000"/>
+                              <a:headEnd/>
+                              <a:tailEnd/>
+                            </a14:hiddenLine>
+                          </a:ext>
+                        </a:extLst>
+                      </wps:spPr>
+                      <wps:bodyPr rot="0" vert="horz" wrap="square" lIns="91440" tIns="45720" rIns="91440" bIns="45720" anchor="t" anchorCtr="0" upright="1">
+                        <a:noAutofit/>
+                      </wps:bodyPr>
+                    </wps:wsp>
+                  </a:graphicData>
+                </a:graphic>
+              </wp:inline>
+            </w:drawing>
+          </mc:Choice>
+          <mc:Fallback>
+            <w:pict>
+              <v:rect w14:anchorId="38CF638A" id="Rectangle 27" o:spid="_x0000_s1026" alt="[Photo]" style="width:24pt;height:24pt;visibility:visible;mso-wrap-style:square;mso-left-percent:-10001;mso-top-percent:-10001;mso-position-horizontal:absolute;mso-position-horizontal-relative:char;mso-position-vertical:absolute;mso-position-vertical-relative:line;mso-left-percent:-10001;mso-top-percent:-10001;v-text-anchor:top" o:gfxdata="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" filled="f" stroked="f">
+                <o:lock v:ext="edit" aspectratio="t"/>
+                <w10:anchorlock/>
+              </v:rect>
+            </w:pict>
+          </mc:Fallback>
+        </mc:AlternateContent>
+      </w:r>
+      <w:r>
+        <w:rPr>
+          <w:rFonts w:hint="cs"/>
+          <w:sz w:val="28"/>
+          <w:szCs w:val="28"/>
+          <w:lang w:bidi="fa-IR"/>
+        </w:rPr>
+        <w:pict>
+          <v:shape id="_x0000_i1032" type="#_x0000_t75" style="width:468pt;height:54pt">
+            <v:imagedata r:id="rId19" o:title="1"/>
+          </v:shape>
+        </w:pict>
+      </w:r>
+      <w:r>
+        <w:rPr>
+          <w:rFonts w:hint="cs"/>
+          <w:sz w:val="28"/>
+          <w:szCs w:val="28"/>
+          <w:lang w:bidi="fa-IR"/>
+        </w:rPr>
+        <w:pict>
+          <v:shape id="_x0000_i1033" type="#_x0000_t75" style="width:467.4pt;height:90pt">
+            <v:imagedata r:id="rId20" o:title="2"/>
+          </v:shape>
+        </w:pict>
+      </w:r>
+      <w:r>
+        <w:rPr>
+          <w:rFonts w:hint="cs"/>
+          <w:sz w:val="28"/>
+          <w:szCs w:val="28"/>
+          <w:lang w:bidi="fa-IR"/>
+        </w:rPr>
+        <w:pict>
+          <v:shape id="_x0000_i1034" type="#_x0000_t75" style="width:468pt;height:153pt">
+            <v:imagedata r:id="rId21" o:title="3"/>
+          </v:shape>
+        </w:pict>
+      </w:r>
     </w:p>
     <w:p>
       <w:pPr>
@@ -2586,6 +2904,7 @@
           <w:szCs w:val="28"/>
           <w:rtl/>
         </w:rPr>
+        <w:lastRenderedPageBreak/>
         <w:t xml:space="preserve">مقدار </w:t>
       </w:r>
       <w:r>
@@ -2679,7 +2998,7 @@
                     <pic:cNvPicPr preferRelativeResize="0"/>
                   </pic:nvPicPr>
                   <pic:blipFill>
-                    <a:blip r:embed="rId19"/>
+                    <a:blip r:embed="rId22"/>
                     <a:srcRect/>
                     <a:stretch>
                       <a:fillRect/>
@@ -2723,7 +3042,6 @@
           <w:szCs w:val="28"/>
           <w:rtl/>
         </w:rPr>
-        <w:lastRenderedPageBreak/>
         <w:t xml:space="preserve">تقسیم کردن دو مانتیس : برای تقسیم کردن از الگوریتم زیر استفاده شده است : </w:t>
       </w:r>
       <w:r>
@@ -2770,7 +3088,7 @@
                     <pic:cNvPicPr preferRelativeResize="0"/>
                   </pic:nvPicPr>
                   <pic:blipFill>
-                    <a:blip r:embed="rId20"/>
+                    <a:blip r:embed="rId23"/>
                     <a:srcRect/>
                     <a:stretch>
                       <a:fillRect/>
@@ -2897,7 +3215,16 @@
           <w:szCs w:val="28"/>
           <w:rtl/>
         </w:rPr>
-        <w:t xml:space="preserve"> کم می‌کنیم. اگر </w:t>
+        <w:t xml:space="preserve"> کم می‌کنیم. </w:t>
+      </w:r>
+      <w:r>
+        <w:rPr>
+          <w:sz w:val="28"/>
+          <w:szCs w:val="28"/>
+          <w:rtl/>
+        </w:rPr>
+        <w:lastRenderedPageBreak/>
+        <w:t xml:space="preserve">اگر </w:t>
       </w:r>
       <w:r>
         <w:rPr>
@@ -3051,16 +3378,7 @@
           <w:szCs w:val="28"/>
           <w:rtl/>
         </w:rPr>
-        <w:t xml:space="preserve"> به عدد </w:t>
-      </w:r>
-      <w:r>
-        <w:rPr>
-          <w:sz w:val="28"/>
-          <w:szCs w:val="28"/>
-          <w:rtl/>
-        </w:rPr>
-        <w:lastRenderedPageBreak/>
-        <w:t>۱۲ ( برای دابل به ۲۶ ) برسد تکرار می‌کنیم</w:t>
+        <w:t xml:space="preserve"> به عدد ۱۲ ( برای دابل به ۲۶ ) برسد تکرار می‌کنیم</w:t>
       </w:r>
       <w:r>
         <w:rPr>
@@ -3797,7 +4115,7 @@
                     <pic:cNvPicPr preferRelativeResize="0"/>
                   </pic:nvPicPr>
                   <pic:blipFill>
-                    <a:blip r:embed="rId21"/>
+                    <a:blip r:embed="rId24"/>
                     <a:srcRect/>
                     <a:stretch>
                       <a:fillRect/>
@@ -3871,7 +4189,7 @@
                     <pic:cNvPicPr preferRelativeResize="0"/>
                   </pic:nvPicPr>
                   <pic:blipFill>
-                    <a:blip r:embed="rId22"/>
+                    <a:blip r:embed="rId25"/>
                     <a:srcRect/>
                     <a:stretch>
                       <a:fillRect/>
@@ -4306,7 +4624,7 @@
                     <pic:cNvPicPr preferRelativeResize="0"/>
                   </pic:nvPicPr>
                   <pic:blipFill>
-                    <a:blip r:embed="rId23"/>
+                    <a:blip r:embed="rId26"/>
                     <a:srcRect/>
                     <a:stretch>
                       <a:fillRect/>
@@ -4432,7 +4750,7 @@
                     <pic:cNvPicPr preferRelativeResize="0"/>
                   </pic:nvPicPr>
                   <pic:blipFill>
-                    <a:blip r:embed="rId24"/>
+                    <a:blip r:embed="rId27"/>
                     <a:srcRect/>
                     <a:stretch>
                       <a:fillRect/>
@@ -4525,7 +4843,7 @@
                     <pic:cNvPicPr preferRelativeResize="0"/>
                   </pic:nvPicPr>
                   <pic:blipFill>
-                    <a:blip r:embed="rId25"/>
+                    <a:blip r:embed="rId28"/>
                     <a:srcRect t="13390" r="24839" b="56695"/>
                     <a:stretch>
                       <a:fillRect/>
@@ -4690,7 +5008,7 @@
                     <pic:cNvPicPr preferRelativeResize="0"/>
                   </pic:nvPicPr>
                   <pic:blipFill>
-                    <a:blip r:embed="rId26"/>
+                    <a:blip r:embed="rId29"/>
                     <a:srcRect/>
                     <a:stretch>
                       <a:fillRect/>
@@ -4764,7 +5082,7 @@
                     <pic:cNvPicPr preferRelativeResize="0"/>
                   </pic:nvPicPr>
                   <pic:blipFill>
-                    <a:blip r:embed="rId27"/>
+                    <a:blip r:embed="rId30"/>
                     <a:srcRect/>
                     <a:stretch>
                       <a:fillRect/>
@@ -4839,7 +5157,7 @@
                     <pic:cNvPicPr preferRelativeResize="0"/>
                   </pic:nvPicPr>
                   <pic:blipFill>
-                    <a:blip r:embed="rId28"/>
+                    <a:blip r:embed="rId31"/>
                     <a:srcRect/>
                     <a:stretch>
                       <a:fillRect/>
@@ -4881,7 +5199,7 @@
                     <pic:cNvPicPr preferRelativeResize="0"/>
                   </pic:nvPicPr>
                   <pic:blipFill>
-                    <a:blip r:embed="rId29"/>
+                    <a:blip r:embed="rId32"/>
                     <a:srcRect/>
                     <a:stretch>
                       <a:fillRect/>
@@ -4923,7 +5241,7 @@
                     <pic:cNvPicPr preferRelativeResize="0"/>
                   </pic:nvPicPr>
                   <pic:blipFill>
-                    <a:blip r:embed="rId30"/>
+                    <a:blip r:embed="rId33"/>
                     <a:srcRect/>
                     <a:stretch>
                       <a:fillRect/>
@@ -4998,7 +5316,7 @@
                     <pic:cNvPicPr preferRelativeResize="0"/>
                   </pic:nvPicPr>
                   <pic:blipFill>
-                    <a:blip r:embed="rId31"/>
+                    <a:blip r:embed="rId34"/>
                     <a:srcRect/>
                     <a:stretch>
                       <a:fillRect/>
@@ -5040,7 +5358,7 @@
                     <pic:cNvPicPr preferRelativeResize="0"/>
                   </pic:nvPicPr>
                   <pic:blipFill>
-                    <a:blip r:embed="rId32"/>
+                    <a:blip r:embed="rId35"/>
                     <a:srcRect/>
                     <a:stretch>
                       <a:fillRect/>
@@ -5082,7 +5400,7 @@
                     <pic:cNvPicPr preferRelativeResize="0"/>
                   </pic:nvPicPr>
                   <pic:blipFill>
-                    <a:blip r:embed="rId33"/>
+                    <a:blip r:embed="rId36"/>
                     <a:srcRect/>
                     <a:stretch>
                       <a:fillRect/>
@@ -5165,7 +5483,7 @@
       </w:pPr>
     </w:p>
     <w:sectPr>
-      <w:footerReference w:type="default" r:id="rId34"/>
+      <w:footerReference w:type="default" r:id="rId37"/>
       <w:pgSz w:w="12240" w:h="15840"/>
       <w:pgMar w:top="1440" w:right="1440" w:bottom="1440" w:left="1440" w:header="720" w:footer="720" w:gutter="0"/>
       <w:pgNumType w:start="1"/>
@@ -5244,7 +5562,7 @@
         <w:noProof/>
         <w:color w:val="000000"/>
       </w:rPr>
-      <w:t>6</w:t>
+      <w:t>14</w:t>
     </w:r>
     <w:r>
       <w:rPr>
@@ -5813,7 +6131,7 @@
   </w:latentStyles>
   <w:style w:type="paragraph" w:default="1" w:styleId="Normal">
     <w:name w:val="Normal"/>
-    <w:rsid w:val="007C3B72"/>
+    <w:rsid w:val="00236F88"/>
   </w:style>
   <w:style w:type="paragraph" w:styleId="Heading1">
     <w:name w:val="heading 1"/>

--- a/گزارش پروژه.docx
+++ b/گزارش پروژه.docx
@@ -4,6 +4,9 @@
   <w:body>
     <w:p>
       <w:pPr>
+        <w:pBdr>
+          <w:bottom w:val="single" w:sz="6" w:space="1" w:color="auto"/>
+        </w:pBdr>
         <w:bidi/>
         <w:jc w:val="center"/>
         <w:rPr>
@@ -51,6 +54,104 @@
           <w:szCs w:val="28"/>
           <w:rtl/>
         </w:rPr>
+        <w:t xml:space="preserve">محمد جمشیدی 97105866 </w:t>
+      </w:r>
+    </w:p>
+    <w:p>
+      <w:pPr>
+        <w:bidi/>
+        <w:rPr>
+          <w:sz w:val="28"/>
+          <w:szCs w:val="28"/>
+        </w:rPr>
+      </w:pPr>
+      <w:r>
+        <w:rPr>
+          <w:sz w:val="28"/>
+          <w:szCs w:val="28"/>
+          <w:rtl/>
+        </w:rPr>
+        <w:t>محمد مهدی اصمع 97106419</w:t>
+      </w:r>
+    </w:p>
+    <w:p>
+      <w:pPr>
+        <w:bidi/>
+        <w:rPr>
+          <w:sz w:val="28"/>
+          <w:szCs w:val="28"/>
+        </w:rPr>
+      </w:pPr>
+      <w:r>
+        <w:rPr>
+          <w:sz w:val="28"/>
+          <w:szCs w:val="28"/>
+          <w:rtl/>
+        </w:rPr>
+        <w:t>مهدی فرزادی 97106176</w:t>
+      </w:r>
+    </w:p>
+    <w:p>
+      <w:pPr>
+        <w:bidi/>
+        <w:rPr>
+          <w:sz w:val="28"/>
+          <w:szCs w:val="28"/>
+        </w:rPr>
+      </w:pPr>
+      <w:r>
+        <w:rPr>
+          <w:sz w:val="28"/>
+          <w:szCs w:val="28"/>
+          <w:rtl/>
+        </w:rPr>
+        <w:t>امین مقراضی 97106273</w:t>
+      </w:r>
+    </w:p>
+    <w:p>
+      <w:pPr>
+        <w:pBdr>
+          <w:bottom w:val="single" w:sz="6" w:space="1" w:color="auto"/>
+        </w:pBdr>
+        <w:bidi/>
+        <w:rPr>
+          <w:sz w:val="28"/>
+          <w:szCs w:val="28"/>
+        </w:rPr>
+      </w:pPr>
+      <w:r>
+        <w:rPr>
+          <w:sz w:val="28"/>
+          <w:szCs w:val="28"/>
+          <w:rtl/>
+        </w:rPr>
+        <w:t>علیرضا حسن پور 97103208</w:t>
+      </w:r>
+      <w:r>
+        <w:rPr>
+          <w:sz w:val="28"/>
+          <w:szCs w:val="28"/>
+        </w:rPr>
+        <w:t xml:space="preserve">                               </w:t>
+      </w:r>
+    </w:p>
+    <w:p>
+      <w:pPr>
+        <w:pBdr>
+          <w:bottom w:val="single" w:sz="6" w:space="1" w:color="auto"/>
+        </w:pBdr>
+        <w:bidi/>
+        <w:rPr>
+          <w:sz w:val="28"/>
+          <w:szCs w:val="28"/>
+        </w:rPr>
+      </w:pPr>
+      <w:r>
+        <w:rPr>
+          <w:sz w:val="28"/>
+          <w:szCs w:val="28"/>
+          <w:rtl/>
+        </w:rPr>
         <w:t>سید ابوالفضل رحیمی 97105941</w:t>
       </w:r>
     </w:p>
@@ -68,105 +169,14 @@
           <w:szCs w:val="28"/>
           <w:rtl/>
         </w:rPr>
-        <w:t>محمد مهدی اصمع 97106419</w:t>
-      </w:r>
-    </w:p>
-    <w:p>
-      <w:pPr>
-        <w:bidi/>
-        <w:rPr>
-          <w:sz w:val="28"/>
-          <w:szCs w:val="28"/>
-        </w:rPr>
-      </w:pPr>
-      <w:r>
-        <w:rPr>
-          <w:sz w:val="28"/>
-          <w:szCs w:val="28"/>
-          <w:rtl/>
-        </w:rPr>
-        <w:t>مهدی فرزادی 97106176</w:t>
-      </w:r>
-    </w:p>
-    <w:p>
-      <w:pPr>
-        <w:bidi/>
-        <w:rPr>
-          <w:sz w:val="28"/>
-          <w:szCs w:val="28"/>
-        </w:rPr>
-      </w:pPr>
-      <w:r>
-        <w:rPr>
-          <w:sz w:val="28"/>
-          <w:szCs w:val="28"/>
-          <w:rtl/>
-        </w:rPr>
-        <w:t>امین مقراضی 97106273</w:t>
-      </w:r>
-    </w:p>
-    <w:p>
-      <w:pPr>
-        <w:bidi/>
-        <w:rPr>
-          <w:sz w:val="28"/>
-          <w:szCs w:val="28"/>
-        </w:rPr>
-      </w:pPr>
-      <w:r>
-        <w:rPr>
-          <w:sz w:val="28"/>
-          <w:szCs w:val="28"/>
-          <w:rtl/>
-        </w:rPr>
-        <w:t xml:space="preserve">محمد جمشیدی 97105866 </w:t>
-      </w:r>
-    </w:p>
-    <w:p>
-      <w:pPr>
-        <w:bidi/>
-        <w:rPr>
-          <w:sz w:val="28"/>
-          <w:szCs w:val="28"/>
-        </w:rPr>
-      </w:pPr>
-      <w:r>
-        <w:rPr>
-          <w:sz w:val="28"/>
-          <w:szCs w:val="28"/>
-          <w:rtl/>
-        </w:rPr>
-        <w:t>علیرضا حسن پور 97103208</w:t>
-      </w:r>
-    </w:p>
-    <w:p>
-      <w:pPr>
-        <w:bidi/>
-        <w:rPr>
-          <w:sz w:val="28"/>
-          <w:szCs w:val="28"/>
-        </w:rPr>
-      </w:pPr>
-    </w:p>
-    <w:p>
-      <w:pPr>
-        <w:bidi/>
-        <w:rPr>
-          <w:sz w:val="28"/>
-          <w:szCs w:val="28"/>
-        </w:rPr>
-      </w:pPr>
-      <w:r>
-        <w:rPr>
-          <w:sz w:val="28"/>
-          <w:szCs w:val="28"/>
-          <w:rtl/>
-        </w:rPr>
         <w:t>موضوع پروژه :</w:t>
       </w:r>
     </w:p>
     <w:p>
       <w:pPr>
+        <w:pBdr>
+          <w:bottom w:val="single" w:sz="6" w:space="1" w:color="auto"/>
+        </w:pBdr>
         <w:bidi/>
         <w:rPr>
           <w:sz w:val="28"/>
@@ -230,15 +240,6 @@
     <w:p>
       <w:pPr>
         <w:bidi/>
-        <w:rPr>
-          <w:sz w:val="28"/>
-          <w:szCs w:val="28"/>
-        </w:rPr>
-      </w:pPr>
-    </w:p>
-    <w:p>
-      <w:pPr>
-        <w:bidi/>
         <w:jc w:val="both"/>
         <w:rPr>
           <w:sz w:val="28"/>
@@ -350,8 +351,18 @@
           <w:szCs w:val="28"/>
           <w:rtl/>
         </w:rPr>
-        <w:t xml:space="preserve"> 754، روش پیش فرض برای این کار این است که به نزدیک ترین عدد گرد شود. در این روش، مقادیر به نزدیک ترین عدد قابل نمایش گرد می شوند و نتایجی که دقیقا در میان دو عدد قابل نمایش قرار دارند طوری انتخاب گرد می شوند که کم ارزش ترین رقم حاصل شان زوج شود. این استاندارد چندین </w:t>
-      </w:r>
+        <w:t xml:space="preserve"> 754، روش پیش فرض برای این کار این است که به نزدیک ترین عدد گرد شود. در این روش، مقادیر به نزدیک ترین عدد قابل نمایش گرد می شوند و نتایجی که دقیقا در میان دو عدد قابل نمایش قرار دارند طوری انتخاب گرد می شوند که کم ارزش ترین رقم حاصل شان زوج شود. این استاندارد چندین شیوه گرد کردن دیگر را که قابل انتخاب توسط برنامه هستند، تعیین می کند که شامل گرد کردن به 0، گرد کردن به بی نهایت مثبت و گرد کردن به بی نهایت منفی است.</w:t>
+      </w:r>
+    </w:p>
+    <w:p>
+      <w:pPr>
+        <w:bidi/>
+        <w:jc w:val="both"/>
+        <w:rPr>
+          <w:sz w:val="28"/>
+          <w:szCs w:val="28"/>
+        </w:rPr>
+      </w:pPr>
       <w:r>
         <w:rPr>
           <w:sz w:val="28"/>
@@ -359,7 +370,52 @@
           <w:rtl/>
         </w:rPr>
         <w:lastRenderedPageBreak/>
-        <w:t>شیوه گرد کردن دیگر را که قابل انتخاب توسط برنامه هستند، تعیین می کند که شامل گرد کردن به 0، گرد کردن به بی نهایت مثبت و گرد کردن به بی نهایت منفی است.</w:t>
+        <w:t xml:space="preserve">استاندارد </w:t>
+      </w:r>
+      <w:r>
+        <w:rPr>
+          <w:sz w:val="28"/>
+          <w:szCs w:val="28"/>
+        </w:rPr>
+        <w:t>IEEE</w:t>
+      </w:r>
+      <w:r>
+        <w:rPr>
+          <w:sz w:val="28"/>
+          <w:szCs w:val="28"/>
+          <w:rtl/>
+        </w:rPr>
+        <w:t xml:space="preserve"> 754، چند پهنای بیتی را برای اعداد ممیز شناور تعیین کرده است. دو پهنای که بیشتر از همه مورد استفاده قرار می گیرند، دقت ساده ( </w:t>
+      </w:r>
+      <w:r>
+        <w:rPr>
+          <w:sz w:val="28"/>
+          <w:szCs w:val="28"/>
+        </w:rPr>
+        <w:t>Single Precision</w:t>
+      </w:r>
+      <w:r>
+        <w:rPr>
+          <w:sz w:val="28"/>
+          <w:szCs w:val="28"/>
+          <w:rtl/>
+        </w:rPr>
+        <w:t xml:space="preserve"> ) و دقت مضاعف ( </w:t>
+      </w:r>
+      <w:r>
+        <w:rPr>
+          <w:sz w:val="28"/>
+          <w:szCs w:val="28"/>
+        </w:rPr>
+        <w:t>Double Precision</w:t>
+      </w:r>
+      <w:r>
+        <w:rPr>
+          <w:sz w:val="28"/>
+          <w:szCs w:val="28"/>
+          <w:rtl/>
+        </w:rPr>
+        <w:t xml:space="preserve"> ) هستند. اعداد با دقت ساده 32 بیت طول دارند و شامل 8 بیت برای نما، 23 بیت برای بخش کسر و 1 بیت علامت هستند که شامل علامت بخش کسری است. اعداد دقت مضاعف دارای 11 بیت برای نما، 52 بیت برای بخش کسر و 1 بیت برای علامت هستند.</w:t>
       </w:r>
     </w:p>
     <w:p>
@@ -369,15 +425,17 @@
         <w:rPr>
           <w:sz w:val="28"/>
           <w:szCs w:val="28"/>
-        </w:rPr>
-      </w:pPr>
-      <w:r>
-        <w:rPr>
-          <w:sz w:val="28"/>
-          <w:szCs w:val="28"/>
-          <w:rtl/>
-        </w:rPr>
-        <w:t xml:space="preserve">استاندارد </w:t>
+          <w:rtl/>
+          <w:lang w:bidi="fa-IR"/>
+        </w:rPr>
+      </w:pPr>
+      <w:r>
+        <w:rPr>
+          <w:sz w:val="28"/>
+          <w:szCs w:val="28"/>
+          <w:rtl/>
+        </w:rPr>
+        <w:t xml:space="preserve">هر دو فیلد نما و کسری در یک عدد ممیز شناور </w:t>
       </w:r>
       <w:r>
         <w:rPr>
@@ -392,55 +450,7 @@
           <w:szCs w:val="28"/>
           <w:rtl/>
         </w:rPr>
-        <w:t xml:space="preserve"> 754، چند پهنای بیتی را برای اعداد ممیز شناور تعیین کرده است. دو پهنای که بیشتر از همه مورد استفاده قرار می گیرند، دقت ساده ( </w:t>
-      </w:r>
-      <w:r>
-        <w:rPr>
-          <w:sz w:val="28"/>
-          <w:szCs w:val="28"/>
-        </w:rPr>
-        <w:t>Single Precision</w:t>
-      </w:r>
-      <w:r>
-        <w:rPr>
-          <w:sz w:val="28"/>
-          <w:szCs w:val="28"/>
-          <w:rtl/>
-        </w:rPr>
-        <w:t xml:space="preserve"> ) و دقت مضاعف ( </w:t>
-      </w:r>
-      <w:r>
-        <w:rPr>
-          <w:sz w:val="28"/>
-          <w:szCs w:val="28"/>
-        </w:rPr>
-        <w:t>Double Precision</w:t>
-      </w:r>
-      <w:r>
-        <w:rPr>
-          <w:sz w:val="28"/>
-          <w:szCs w:val="28"/>
-          <w:rtl/>
-        </w:rPr>
-        <w:t xml:space="preserve"> ) هستند. اعداد با دقت ساده 32 بیت طول دارند و شامل 8 بیت برای نما، 23 بیت برای بخش کسر و 1 بیت علامت هستند که شامل علامت بخش کسری است. اعداد دقت مضاعف دارای 11 بیت برای نما، 52 بیت برای بخش کسر و 1 بیت برای علامت هستند.</w:t>
-      </w:r>
-    </w:p>
-    <w:p>
-      <w:pPr>
-        <w:bidi/>
-        <w:jc w:val="both"/>
-        <w:rPr>
-          <w:sz w:val="28"/>
-          <w:szCs w:val="28"/>
-        </w:rPr>
-      </w:pPr>
-      <w:r>
-        <w:rPr>
-          <w:sz w:val="28"/>
-          <w:szCs w:val="28"/>
-          <w:rtl/>
-        </w:rPr>
-        <w:t xml:space="preserve">هر دو فیلد نما و کسری در یک عدد ممیز شناور </w:t>
+        <w:t xml:space="preserve"> 754 به شکل متفاوتی نسبت به نمایش اعداد صحیح رمز گذاری می شوند. فیلد کسری، یک عدد مقدار-علامت است و بیان گر بخش کسری یک عدد دودویی است که فرض می شود بخش صحیح آن 1 می باشد. بر این اساس، مانتیس هر عدد ممیز شناور </w:t>
       </w:r>
       <w:r>
         <w:rPr>
@@ -455,22 +465,24 @@
           <w:szCs w:val="28"/>
           <w:rtl/>
         </w:rPr>
-        <w:t xml:space="preserve"> 754 به شکل متفاوتی نسبت به نمایش اعداد صحیح رمز گذاری می شوند. فیلد کسری، یک عدد مقدار-علامت است و بیان گر بخش کسری یک عدد دودویی است که فرض می شود بخش صحیح آن 1 می باشد. بر این اساس، مانتیس هر عدد ممیز شناور </w:t>
-      </w:r>
-      <w:r>
-        <w:rPr>
-          <w:sz w:val="28"/>
-          <w:szCs w:val="28"/>
-        </w:rPr>
-        <w:t>IEEE</w:t>
-      </w:r>
-      <w:r>
-        <w:rPr>
-          <w:sz w:val="28"/>
-          <w:szCs w:val="28"/>
-          <w:rtl/>
-        </w:rPr>
         <w:t xml:space="preserve"> 754 مثبت یا منفی یک است. بخش کسری، به مقدار بیت علامت وابسته ایت. استفاده از فرض "1 مقدم" در این روش، تعداد ارقام معناداری را که می توانند به وسیله ی هر عدد اعشاری با پهنای مشخصی نمایش داده شوند، افزایش می دهد.</w:t>
+      </w:r>
+      <w:r>
+        <w:rPr>
+          <w:sz w:val="28"/>
+          <w:szCs w:val="28"/>
+        </w:rPr>
+        <w:t xml:space="preserve"> </w:t>
+      </w:r>
+      <w:r>
+        <w:rPr>
+          <w:rFonts w:hint="cs"/>
+          <w:sz w:val="28"/>
+          <w:szCs w:val="28"/>
+          <w:rtl/>
+          <w:lang w:bidi="fa-IR"/>
+        </w:rPr>
+        <w:t xml:space="preserve"> همچنین مقدار بایاس درنظر گرفته شده برای این اعداد برابر 127 است. پس برای بدست آوردن مقدار دقیق باید در نظر داشته باشیم:</w:t>
       </w:r>
     </w:p>
     <w:p>
@@ -624,8 +636,87 @@
         <w:rPr>
           <w:sz w:val="28"/>
           <w:szCs w:val="28"/>
-        </w:rPr>
-      </w:pPr>
+          <w:rtl/>
+        </w:rPr>
+      </w:pPr>
+    </w:p>
+    <w:p>
+      <w:pPr>
+        <w:bidi/>
+        <w:jc w:val="both"/>
+        <w:rPr>
+          <w:sz w:val="28"/>
+          <w:szCs w:val="28"/>
+          <w:rtl/>
+        </w:rPr>
+      </w:pPr>
+    </w:p>
+    <w:p>
+      <w:pPr>
+        <w:bidi/>
+        <w:jc w:val="both"/>
+        <w:rPr>
+          <w:sz w:val="28"/>
+          <w:szCs w:val="28"/>
+          <w:rtl/>
+        </w:rPr>
+      </w:pPr>
+    </w:p>
+    <w:p>
+      <w:pPr>
+        <w:bidi/>
+        <w:jc w:val="both"/>
+        <w:rPr>
+          <w:sz w:val="28"/>
+          <w:szCs w:val="28"/>
+          <w:rtl/>
+        </w:rPr>
+      </w:pPr>
+    </w:p>
+    <w:p>
+      <w:pPr>
+        <w:bidi/>
+        <w:jc w:val="both"/>
+        <w:rPr>
+          <w:sz w:val="28"/>
+          <w:szCs w:val="28"/>
+          <w:rtl/>
+        </w:rPr>
+      </w:pPr>
+    </w:p>
+    <w:p>
+      <w:pPr>
+        <w:bidi/>
+        <w:jc w:val="both"/>
+        <w:rPr>
+          <w:sz w:val="28"/>
+          <w:szCs w:val="28"/>
+          <w:rtl/>
+        </w:rPr>
+      </w:pPr>
+    </w:p>
+    <w:p>
+      <w:pPr>
+        <w:bidi/>
+        <w:jc w:val="both"/>
+        <w:rPr>
+          <w:sz w:val="28"/>
+          <w:szCs w:val="28"/>
+        </w:rPr>
+      </w:pPr>
+      <w:r>
+        <w:rPr>
+          <w:rFonts w:hint="cs"/>
+          <w:b/>
+          <w:bCs/>
+          <w:sz w:val="28"/>
+          <w:szCs w:val="28"/>
+          <w:rtl/>
+          <w:lang w:bidi="fa-IR"/>
+        </w:rPr>
+        <w:lastRenderedPageBreak/>
+        <w:t xml:space="preserve">پروژه اول </w:t>
+      </w:r>
       <w:r>
         <w:rPr>
           <w:sz w:val="28"/>
@@ -637,6 +728,10 @@
     </w:p>
     <w:p>
       <w:pPr>
+        <w:pBdr>
+          <w:top w:val="single" w:sz="6" w:space="1" w:color="auto"/>
+          <w:bottom w:val="single" w:sz="6" w:space="6" w:color="auto"/>
+        </w:pBdr>
         <w:bidi/>
         <w:jc w:val="both"/>
         <w:rPr>
@@ -644,6 +739,14 @@
           <w:szCs w:val="28"/>
         </w:rPr>
       </w:pPr>
+      <w:r>
+        <w:rPr>
+          <w:sz w:val="28"/>
+          <w:szCs w:val="28"/>
+          <w:rtl/>
+        </w:rPr>
+        <w:t>الگوریتم:</w:t>
+      </w:r>
     </w:p>
     <w:p>
       <w:pPr>
@@ -652,15 +755,39 @@
         <w:rPr>
           <w:sz w:val="28"/>
           <w:szCs w:val="28"/>
-        </w:rPr>
-      </w:pPr>
-      <w:r>
-        <w:rPr>
-          <w:sz w:val="28"/>
-          <w:szCs w:val="28"/>
-          <w:rtl/>
-        </w:rPr>
-        <w:t>الگوریتم:</w:t>
+          <w:rtl/>
+          <w:lang w:bidi="fa-IR"/>
+        </w:rPr>
+      </w:pPr>
+      <w:r>
+        <w:rPr>
+          <w:rFonts w:hint="cs"/>
+          <w:sz w:val="28"/>
+          <w:szCs w:val="28"/>
+          <w:rtl/>
+          <w:lang w:bidi="fa-IR"/>
+        </w:rPr>
+        <w:t>ابتدا منفی بودن عدد را بررسی می کنیم</w:t>
+      </w:r>
+      <w:r>
+        <w:rPr>
+          <w:rFonts w:hint="cs"/>
+          <w:sz w:val="28"/>
+          <w:szCs w:val="28"/>
+          <w:rtl/>
+          <w:lang w:bidi="fa-IR"/>
+        </w:rPr>
+        <w:t>.</w:t>
+      </w:r>
+      <w:r>
+        <w:rPr>
+          <w:rFonts w:hint="cs"/>
+          <w:sz w:val="28"/>
+          <w:szCs w:val="28"/>
+          <w:rtl/>
+          <w:lang w:bidi="fa-IR"/>
+        </w:rPr>
+        <w:t xml:space="preserve"> </w:t>
       </w:r>
     </w:p>
     <w:p>
@@ -670,16 +797,6 @@
         <w:rPr>
           <w:sz w:val="28"/>
           <w:szCs w:val="28"/>
-        </w:rPr>
-      </w:pPr>
-    </w:p>
-    <w:p>
-      <w:pPr>
-        <w:bidi/>
-        <w:jc w:val="both"/>
-        <w:rPr>
-          <w:sz w:val="28"/>
-          <w:szCs w:val="28"/>
           <w:rtl/>
           <w:lang w:bidi="fa-IR"/>
         </w:rPr>
@@ -692,29 +809,6 @@
           <w:rtl/>
           <w:lang w:bidi="fa-IR"/>
         </w:rPr>
-        <w:t xml:space="preserve">ابتدا منفی بودن عدد را بررسی می کنیم </w:t>
-      </w:r>
-    </w:p>
-    <w:p>
-      <w:pPr>
-        <w:bidi/>
-        <w:jc w:val="both"/>
-        <w:rPr>
-          <w:sz w:val="28"/>
-          <w:szCs w:val="28"/>
-          <w:rtl/>
-          <w:lang w:bidi="fa-IR"/>
-        </w:rPr>
-      </w:pPr>
-      <w:r>
-        <w:rPr>
-          <w:rFonts w:hint="cs"/>
-          <w:sz w:val="28"/>
-          <w:szCs w:val="28"/>
-          <w:rtl/>
-          <w:lang w:bidi="fa-IR"/>
-        </w:rPr>
-        <w:lastRenderedPageBreak/>
         <w:t>بعد با توجه به الگوریتم نیوتن عمل میکنیم :</w:t>
       </w:r>
     </w:p>
@@ -883,6 +977,7 @@
         <w:rPr>
           <w:sz w:val="28"/>
           <w:szCs w:val="28"/>
+          <w:rtl/>
         </w:rPr>
       </w:pPr>
       <w:r>
@@ -944,6 +1039,14 @@
           <w:szCs w:val="28"/>
         </w:rPr>
       </w:pPr>
+      <w:r>
+        <w:rPr>
+          <w:sz w:val="28"/>
+          <w:szCs w:val="28"/>
+          <w:rtl/>
+        </w:rPr>
+        <w:t>خلاصه:</w:t>
+      </w:r>
     </w:p>
     <w:p>
       <w:pPr>
@@ -954,99 +1057,28 @@
           <w:szCs w:val="28"/>
         </w:rPr>
       </w:pPr>
-    </w:p>
-    <w:p>
-      <w:pPr>
-        <w:bidi/>
-        <w:jc w:val="both"/>
-        <w:rPr>
-          <w:sz w:val="28"/>
-          <w:szCs w:val="28"/>
-        </w:rPr>
-      </w:pPr>
-    </w:p>
-    <w:p>
-      <w:pPr>
-        <w:bidi/>
-        <w:jc w:val="both"/>
-        <w:rPr>
-          <w:sz w:val="28"/>
-          <w:szCs w:val="28"/>
-          <w:rtl/>
-        </w:rPr>
-      </w:pPr>
-    </w:p>
-    <w:p>
-      <w:pPr>
-        <w:bidi/>
-        <w:jc w:val="both"/>
-        <w:rPr>
-          <w:sz w:val="28"/>
-          <w:szCs w:val="28"/>
-          <w:rtl/>
-        </w:rPr>
-      </w:pPr>
-    </w:p>
-    <w:p>
-      <w:pPr>
-        <w:bidi/>
-        <w:jc w:val="both"/>
-        <w:rPr>
-          <w:sz w:val="28"/>
-          <w:szCs w:val="28"/>
-          <w:rtl/>
-        </w:rPr>
-      </w:pPr>
-    </w:p>
-    <w:p>
-      <w:pPr>
-        <w:bidi/>
-        <w:jc w:val="both"/>
-        <w:rPr>
-          <w:sz w:val="28"/>
-          <w:szCs w:val="28"/>
-        </w:rPr>
-      </w:pPr>
-      <w:r>
-        <w:rPr>
-          <w:sz w:val="28"/>
-          <w:szCs w:val="28"/>
-          <w:rtl/>
+      <w:r>
+        <w:rPr>
+          <w:sz w:val="28"/>
+          <w:szCs w:val="28"/>
+          <w:rtl/>
+        </w:rPr>
+        <w:t>در این الگوریتم از شبه کد مقابل که به الگوریتم نیوتن معروف است استفاده شده است :</w:t>
+      </w:r>
+    </w:p>
+    <w:p>
+      <w:pPr>
+        <w:rPr>
+          <w:sz w:val="28"/>
+          <w:szCs w:val="28"/>
+        </w:rPr>
+      </w:pPr>
+      <w:r>
+        <w:rPr>
+          <w:sz w:val="28"/>
+          <w:szCs w:val="28"/>
         </w:rPr>
         <w:lastRenderedPageBreak/>
-        <w:t>خلاصه:</w:t>
-      </w:r>
-    </w:p>
-    <w:p>
-      <w:pPr>
-        <w:bidi/>
-        <w:jc w:val="both"/>
-        <w:rPr>
-          <w:sz w:val="28"/>
-          <w:szCs w:val="28"/>
-        </w:rPr>
-      </w:pPr>
-      <w:r>
-        <w:rPr>
-          <w:sz w:val="28"/>
-          <w:szCs w:val="28"/>
-          <w:rtl/>
-        </w:rPr>
-        <w:t>در این الگوریتم از شبه کد مقابل که به الگوریتم نیوتن معروف است استفاده شده است :</w:t>
-      </w:r>
-    </w:p>
-    <w:p>
-      <w:pPr>
-        <w:rPr>
-          <w:sz w:val="28"/>
-          <w:szCs w:val="28"/>
-        </w:rPr>
-      </w:pPr>
-      <w:r>
-        <w:rPr>
-          <w:sz w:val="28"/>
-          <w:szCs w:val="28"/>
-        </w:rPr>
         <w:t>r=ix-z^2</w:t>
       </w:r>
       <w:r>
@@ -1153,53 +1185,35 @@
           <w:szCs w:val="28"/>
         </w:rPr>
       </w:pPr>
-      <w:proofErr w:type="gramStart"/>
-      <w:r>
-        <w:rPr>
-          <w:sz w:val="28"/>
-          <w:szCs w:val="28"/>
-        </w:rPr>
-        <w:t>bit(</w:t>
-      </w:r>
-      <w:proofErr w:type="gramEnd"/>
-      <w:r>
-        <w:rPr>
-          <w:sz w:val="28"/>
-          <w:szCs w:val="28"/>
-        </w:rPr>
-        <w:t>N)=1/2^(N/2), and bit(n)=2^(N/2-n)</w:t>
-      </w:r>
-    </w:p>
-    <w:p>
-      <w:pPr>
-        <w:rPr>
-          <w:sz w:val="28"/>
-          <w:szCs w:val="28"/>
-        </w:rPr>
-      </w:pPr>
-    </w:p>
-    <w:p>
-      <w:pPr>
-        <w:rPr>
-          <w:sz w:val="28"/>
-          <w:szCs w:val="28"/>
-        </w:rPr>
-      </w:pPr>
-      <w:proofErr w:type="gramStart"/>
-      <w:r>
-        <w:rPr>
-          <w:sz w:val="28"/>
-          <w:szCs w:val="28"/>
-        </w:rPr>
-        <w:t>if</w:t>
-      </w:r>
-      <w:proofErr w:type="gramEnd"/>
-      <w:r>
-        <w:rPr>
-          <w:sz w:val="28"/>
-          <w:szCs w:val="28"/>
-        </w:rPr>
-        <w:t xml:space="preserve"> bit is one: </w:t>
+      <w:r>
+        <w:rPr>
+          <w:sz w:val="28"/>
+          <w:szCs w:val="28"/>
+        </w:rPr>
+        <w:t>bit(N)=1/2^(N/2), and bit(n)=2^(N/2-n)</w:t>
+      </w:r>
+    </w:p>
+    <w:p>
+      <w:pPr>
+        <w:rPr>
+          <w:sz w:val="28"/>
+          <w:szCs w:val="28"/>
+        </w:rPr>
+      </w:pPr>
+    </w:p>
+    <w:p>
+      <w:pPr>
+        <w:rPr>
+          <w:sz w:val="28"/>
+          <w:szCs w:val="28"/>
+        </w:rPr>
+      </w:pPr>
+      <w:r>
+        <w:rPr>
+          <w:sz w:val="28"/>
+          <w:szCs w:val="28"/>
+        </w:rPr>
+        <w:t xml:space="preserve">if bit is one: </w:t>
       </w:r>
     </w:p>
     <w:p>
@@ -1224,54 +1238,35 @@
           <w:szCs w:val="28"/>
         </w:rPr>
       </w:pPr>
-      <w:proofErr w:type="gramStart"/>
-      <w:r>
-        <w:rPr>
-          <w:sz w:val="28"/>
-          <w:szCs w:val="28"/>
-        </w:rPr>
-        <w:t>else</w:t>
-      </w:r>
-      <w:proofErr w:type="gramEnd"/>
-      <w:r>
-        <w:rPr>
-          <w:sz w:val="28"/>
-          <w:szCs w:val="28"/>
-        </w:rPr>
-        <w:t xml:space="preserve">           </w:t>
-      </w:r>
-    </w:p>
-    <w:p>
-      <w:pPr>
-        <w:rPr>
-          <w:sz w:val="28"/>
-          <w:szCs w:val="28"/>
-        </w:rPr>
-      </w:pPr>
-      <w:proofErr w:type="gramStart"/>
-      <w:r>
-        <w:rPr>
-          <w:sz w:val="28"/>
-          <w:szCs w:val="28"/>
-        </w:rPr>
-        <w:t>r(</w:t>
-      </w:r>
-      <w:proofErr w:type="gramEnd"/>
-      <w:r>
-        <w:rPr>
-          <w:sz w:val="28"/>
-          <w:szCs w:val="28"/>
-        </w:rPr>
-        <w:t>n+1) = r(n)</w:t>
-      </w:r>
-    </w:p>
-    <w:p>
-      <w:pPr>
-        <w:bidi/>
-        <w:rPr>
-          <w:sz w:val="28"/>
-          <w:szCs w:val="28"/>
-          <w:rtl/>
+      <w:r>
+        <w:rPr>
+          <w:sz w:val="28"/>
+          <w:szCs w:val="28"/>
+        </w:rPr>
+        <w:t xml:space="preserve">else           </w:t>
+      </w:r>
+    </w:p>
+    <w:p>
+      <w:pPr>
+        <w:rPr>
+          <w:sz w:val="28"/>
+          <w:szCs w:val="28"/>
+        </w:rPr>
+      </w:pPr>
+      <w:r>
+        <w:rPr>
+          <w:sz w:val="28"/>
+          <w:szCs w:val="28"/>
+        </w:rPr>
+        <w:t>r(n+1) = r(n)</w:t>
+      </w:r>
+    </w:p>
+    <w:p>
+      <w:pPr>
+        <w:bidi/>
+        <w:rPr>
+          <w:sz w:val="28"/>
+          <w:szCs w:val="28"/>
         </w:rPr>
       </w:pPr>
       <w:r>
@@ -1327,16 +1322,15 @@
         </w:rPr>
         <w:t xml:space="preserve"> بار انجام میشود تا  ریشه دوم عدد به دست بیاید .</w:t>
       </w:r>
-    </w:p>
-    <w:p>
-      <w:pPr>
-        <w:bidi/>
-        <w:rPr>
-          <w:sz w:val="28"/>
-          <w:szCs w:val="28"/>
-          <w:rtl/>
-        </w:rPr>
-      </w:pPr>
+      <w:r>
+        <w:rPr>
+          <w:rFonts w:hint="cs"/>
+          <w:sz w:val="28"/>
+          <w:szCs w:val="28"/>
+          <w:rtl/>
+        </w:rPr>
+        <w:t xml:space="preserve"> و در این فرایند در هر مرحله یک بیت از خروجی بدست میاید.</w:t>
+      </w:r>
     </w:p>
     <w:p>
       <w:pPr>
@@ -1354,113 +1348,6 @@
           <w:szCs w:val="28"/>
           <w:rtl/>
         </w:rPr>
-        <w:tab/>
-      </w:r>
-      <w:r>
-        <w:rPr>
-          <w:sz w:val="28"/>
-          <w:szCs w:val="28"/>
-          <w:rtl/>
-        </w:rPr>
-        <w:tab/>
-      </w:r>
-      <w:r>
-        <w:rPr>
-          <w:sz w:val="28"/>
-          <w:szCs w:val="28"/>
-          <w:rtl/>
-        </w:rPr>
-        <w:tab/>
-      </w:r>
-      <w:r>
-        <w:rPr>
-          <w:sz w:val="28"/>
-          <w:szCs w:val="28"/>
-          <w:rtl/>
-        </w:rPr>
-        <w:tab/>
-      </w:r>
-      <w:r>
-        <w:rPr>
-          <w:sz w:val="28"/>
-          <w:szCs w:val="28"/>
-          <w:rtl/>
-        </w:rPr>
-        <w:tab/>
-      </w:r>
-      <w:r>
-        <w:rPr>
-          <w:sz w:val="28"/>
-          <w:szCs w:val="28"/>
-          <w:rtl/>
-        </w:rPr>
-        <w:tab/>
-      </w:r>
-      <w:r>
-        <w:rPr>
-          <w:sz w:val="28"/>
-          <w:szCs w:val="28"/>
-          <w:rtl/>
-        </w:rPr>
-        <w:tab/>
-      </w:r>
-      <w:r>
-        <w:rPr>
-          <w:sz w:val="28"/>
-          <w:szCs w:val="28"/>
-          <w:rtl/>
-        </w:rPr>
-        <w:tab/>
-      </w:r>
-      <w:r>
-        <w:rPr>
-          <w:sz w:val="28"/>
-          <w:szCs w:val="28"/>
-          <w:rtl/>
-        </w:rPr>
-        <w:tab/>
-      </w:r>
-      <w:r>
-        <w:rPr>
-          <w:sz w:val="28"/>
-          <w:szCs w:val="28"/>
-          <w:rtl/>
-        </w:rPr>
-        <w:tab/>
-      </w:r>
-      <w:r>
-        <w:rPr>
-          <w:sz w:val="28"/>
-          <w:szCs w:val="28"/>
-          <w:rtl/>
-        </w:rPr>
-        <w:tab/>
-      </w:r>
-      <w:r>
-        <w:rPr>
-          <w:sz w:val="28"/>
-          <w:szCs w:val="28"/>
-          <w:rtl/>
-        </w:rPr>
-        <w:tab/>
-      </w:r>
-    </w:p>
-    <w:p>
-      <w:pPr>
-        <w:bidi/>
-        <w:spacing w:after="0"/>
-        <w:ind w:left="360"/>
-        <w:rPr>
-          <w:sz w:val="28"/>
-          <w:szCs w:val="28"/>
-        </w:rPr>
-      </w:pPr>
-      <w:r>
-        <w:rPr>
-          <w:sz w:val="28"/>
-          <w:szCs w:val="28"/>
-          <w:rtl/>
-        </w:rPr>
         <w:t xml:space="preserve">نرمالایز : اگر بیت </w:t>
       </w:r>
       <w:r>
@@ -1636,8 +1523,7 @@
         <w:ind w:left="360"/>
         <w:jc w:val="center"/>
         <w:rPr>
-          <w:sz w:val="28"/>
-          <w:szCs w:val="28"/>
+          <w:rtl/>
         </w:rPr>
       </w:pPr>
       <w:r>
@@ -1949,112 +1835,44 @@
           </wp:inline>
         </w:drawing>
       </w:r>
-      <w:r>
-        <w:rPr>
-          <w:sz w:val="28"/>
-          <w:szCs w:val="28"/>
-        </w:rPr>
-        <w:tab/>
-      </w:r>
-    </w:p>
-    <w:p>
-      <w:pPr>
-        <w:rPr>
-          <w:sz w:val="28"/>
-          <w:szCs w:val="28"/>
-        </w:rPr>
-      </w:pPr>
-    </w:p>
-    <w:p>
-      <w:pPr>
-        <w:bidi/>
-        <w:rPr>
-          <w:sz w:val="28"/>
-          <w:szCs w:val="28"/>
-          <w:rtl/>
-        </w:rPr>
-      </w:pPr>
-    </w:p>
-    <w:p>
-      <w:pPr>
-        <w:bidi/>
-        <w:rPr>
-          <w:sz w:val="28"/>
-          <w:szCs w:val="28"/>
-          <w:rtl/>
-        </w:rPr>
-      </w:pPr>
-    </w:p>
-    <w:p>
-      <w:pPr>
-        <w:bidi/>
-        <w:rPr>
-          <w:sz w:val="28"/>
-          <w:szCs w:val="28"/>
-        </w:rPr>
-      </w:pPr>
-    </w:p>
-    <w:p>
-      <w:pPr>
-        <w:bidi/>
-        <w:rPr>
-          <w:sz w:val="28"/>
-          <w:szCs w:val="28"/>
-          <w:rtl/>
-          <w:lang w:bidi="fa-IR"/>
-        </w:rPr>
-      </w:pPr>
-    </w:p>
-    <w:p>
-      <w:pPr>
-        <w:bidi/>
-        <w:jc w:val="right"/>
-        <w:rPr>
-          <w:sz w:val="28"/>
-          <w:szCs w:val="28"/>
-          <w:lang w:bidi="fa-IR"/>
-        </w:rPr>
-      </w:pPr>
-      <w:proofErr w:type="spellStart"/>
-      <w:r>
-        <w:rPr>
-          <w:sz w:val="28"/>
-          <w:szCs w:val="28"/>
-          <w:lang w:bidi="fa-IR"/>
+    </w:p>
+    <w:p>
+      <w:pPr>
+        <w:bidi/>
+        <w:ind w:left="360"/>
+        <w:rPr>
+          <w:sz w:val="28"/>
+          <w:szCs w:val="28"/>
+          <w:rtl/>
+        </w:rPr>
+      </w:pPr>
+      <w:r>
+        <w:rPr>
+          <w:noProof/>
+          <w:sz w:val="28"/>
+          <w:szCs w:val="28"/>
         </w:rPr>
         <w:lastRenderedPageBreak/>
-        <w:t>Asm</w:t>
-      </w:r>
-      <w:proofErr w:type="spellEnd"/>
-      <w:r>
-        <w:rPr>
-          <w:sz w:val="28"/>
-          <w:szCs w:val="28"/>
-          <w:lang w:bidi="fa-IR"/>
-        </w:rPr>
-        <w:t xml:space="preserve"> block:</w:t>
-      </w:r>
-    </w:p>
-    <w:p>
-      <w:pPr>
-        <w:bidi/>
-        <w:jc w:val="center"/>
-        <w:rPr>
-          <w:sz w:val="28"/>
-          <w:szCs w:val="28"/>
-          <w:lang w:bidi="fa-IR"/>
-        </w:rPr>
-      </w:pPr>
-      <w:r>
-        <w:rPr>
-          <w:noProof/>
-          <w:sz w:val="28"/>
-          <w:szCs w:val="28"/>
-        </w:rPr>
         <w:drawing>
-          <wp:inline distT="0" distB="0" distL="0" distR="0">
-            <wp:extent cx="3169920" cy="2567940"/>
-            <wp:effectExtent l="0" t="0" r="0" b="3810"/>
+          <wp:anchor distT="0" distB="0" distL="114300" distR="114300" simplePos="0" relativeHeight="251659264" behindDoc="0" locked="0" layoutInCell="1" allowOverlap="1">
+            <wp:simplePos x="0" y="0"/>
+            <wp:positionH relativeFrom="margin">
+              <wp:align>left</wp:align>
+            </wp:positionH>
+            <wp:positionV relativeFrom="paragraph">
+              <wp:posOffset>0</wp:posOffset>
+            </wp:positionV>
+            <wp:extent cx="3741420" cy="2880360"/>
+            <wp:effectExtent l="0" t="0" r="0" b="0"/>
+            <wp:wrapThrough wrapText="bothSides">
+              <wp:wrapPolygon edited="0">
+                <wp:start x="0" y="0"/>
+                <wp:lineTo x="0" y="21429"/>
+                <wp:lineTo x="21446" y="21429"/>
+                <wp:lineTo x="21446" y="0"/>
+                <wp:lineTo x="0" y="0"/>
+              </wp:wrapPolygon>
+            </wp:wrapThrough>
             <wp:docPr id="26" name="Picture 26" descr="C:\Users\hp\AppData\Local\Microsoft\Windows\INetCache\Content.MSO\887B0813.tmp"/>
             <wp:cNvGraphicFramePr>
               <a:graphicFrameLocks xmlns:a="http://schemas.openxmlformats.org/drawingml/2006/main" noChangeAspect="1"/>
@@ -2084,7 +1902,7 @@
                   <pic:spPr bwMode="auto">
                     <a:xfrm>
                       <a:off x="0" y="0"/>
-                      <a:ext cx="3169920" cy="2567940"/>
+                      <a:ext cx="3741420" cy="2880360"/>
                     </a:xfrm>
                     <a:prstGeom prst="rect">
                       <a:avLst/>
@@ -2097,18 +1915,74 @@
                 </pic:pic>
               </a:graphicData>
             </a:graphic>
-          </wp:inline>
+          </wp:anchor>
         </w:drawing>
       </w:r>
-    </w:p>
-    <w:p/>
+      <w:r>
+        <w:rPr>
+          <w:rFonts w:hint="cs"/>
+          <w:rtl/>
+        </w:rPr>
+        <w:t xml:space="preserve"> </w:t>
+      </w:r>
+      <w:r>
+        <w:rPr>
+          <w:rFonts w:hint="cs"/>
+          <w:sz w:val="28"/>
+          <w:szCs w:val="28"/>
+          <w:rtl/>
+        </w:rPr>
+        <w:t>در ادامه سعی شده تا شهود بهتری نسبت به الگوریتم داشته باشیم.</w:t>
+      </w:r>
+    </w:p>
+    <w:p>
+      <w:pPr>
+        <w:bidi/>
+        <w:ind w:left="360"/>
+        <w:rPr>
+          <w:sz w:val="28"/>
+          <w:szCs w:val="28"/>
+          <w:rtl/>
+          <w:lang w:bidi="fa-IR"/>
+        </w:rPr>
+      </w:pPr>
+      <w:r>
+        <w:rPr>
+          <w:rFonts w:hint="cs"/>
+          <w:sz w:val="28"/>
+          <w:szCs w:val="28"/>
+          <w:rtl/>
+        </w:rPr>
+        <w:t xml:space="preserve">ابتدا یک </w:t>
+      </w:r>
+      <w:r>
+        <w:rPr>
+          <w:sz w:val="28"/>
+          <w:szCs w:val="28"/>
+        </w:rPr>
+        <w:t>Asm</w:t>
+      </w:r>
+      <w:r>
+        <w:rPr>
+          <w:rFonts w:hint="cs"/>
+          <w:sz w:val="28"/>
+          <w:szCs w:val="28"/>
+          <w:rtl/>
+          <w:lang w:bidi="fa-IR"/>
+        </w:rPr>
+        <w:t xml:space="preserve"> بلاک را مشاهده میکنیم. که نحوه کار رو توضیح داده.</w:t>
+      </w:r>
+    </w:p>
     <w:p>
       <w:pPr>
         <w:bidi/>
         <w:jc w:val="both"/>
         <w:rPr>
-          <w:sz w:val="28"/>
-          <w:szCs w:val="28"/>
+          <w:noProof/>
+          <w:sz w:val="40"/>
+          <w:szCs w:val="40"/>
+          <w:rtl/>
+          <w:lang w:bidi="fa-IR"/>
         </w:rPr>
       </w:pPr>
     </w:p>
@@ -2117,28 +1991,306 @@
         <w:bidi/>
         <w:jc w:val="both"/>
         <w:rPr>
-          <w:sz w:val="28"/>
-          <w:szCs w:val="28"/>
-        </w:rPr>
-      </w:pPr>
-      <w:r>
-        <w:rPr>
-          <w:sz w:val="28"/>
-          <w:szCs w:val="28"/>
-          <w:rtl/>
-        </w:rPr>
-        <w:t>شبیه سازی:</w:t>
-      </w:r>
-    </w:p>
-    <w:p>
-      <w:pPr>
+          <w:noProof/>
+          <w:sz w:val="40"/>
+          <w:szCs w:val="40"/>
+          <w:rtl/>
+          <w:lang w:bidi="fa-IR"/>
+        </w:rPr>
+      </w:pPr>
+    </w:p>
+    <w:p>
+      <w:pPr>
+        <w:pBdr>
+          <w:bottom w:val="single" w:sz="6" w:space="1" w:color="auto"/>
+        </w:pBdr>
         <w:bidi/>
         <w:jc w:val="both"/>
         <w:rPr>
-          <w:sz w:val="28"/>
-          <w:szCs w:val="28"/>
-        </w:rPr>
-      </w:pPr>
+          <w:noProof/>
+          <w:sz w:val="40"/>
+          <w:szCs w:val="40"/>
+          <w:rtl/>
+          <w:lang w:bidi="fa-IR"/>
+        </w:rPr>
+      </w:pPr>
+    </w:p>
+    <w:p>
+      <w:pPr>
+        <w:bidi/>
+        <w:rPr>
+          <w:b/>
+          <w:bCs/>
+          <w:noProof/>
+          <w:sz w:val="28"/>
+          <w:szCs w:val="28"/>
+          <w:rtl/>
+          <w:lang w:bidi="fa-IR"/>
+        </w:rPr>
+      </w:pPr>
+      <w:r>
+        <w:rPr>
+          <w:rFonts w:hint="cs"/>
+          <w:b/>
+          <w:bCs/>
+          <w:noProof/>
+          <w:sz w:val="28"/>
+          <w:szCs w:val="28"/>
+          <w:rtl/>
+          <w:lang w:bidi="fa-IR"/>
+        </w:rPr>
+        <w:t>پیاده سازی</w:t>
+      </w:r>
+      <w:r>
+        <w:rPr>
+          <w:rFonts w:hint="cs"/>
+          <w:b/>
+          <w:bCs/>
+          <w:noProof/>
+          <w:sz w:val="28"/>
+          <w:szCs w:val="28"/>
+          <w:rtl/>
+          <w:lang w:bidi="fa-IR"/>
+        </w:rPr>
+        <w:t>، گلدن مدل</w:t>
+      </w:r>
+      <w:r>
+        <w:rPr>
+          <w:rFonts w:hint="cs"/>
+          <w:b/>
+          <w:bCs/>
+          <w:noProof/>
+          <w:sz w:val="28"/>
+          <w:szCs w:val="28"/>
+          <w:rtl/>
+          <w:lang w:bidi="fa-IR"/>
+        </w:rPr>
+        <w:t xml:space="preserve"> و سیمولیشن:</w:t>
+      </w:r>
+    </w:p>
+    <w:p>
+      <w:pPr>
+        <w:bidi/>
+        <w:rPr>
+          <w:noProof/>
+          <w:sz w:val="28"/>
+          <w:szCs w:val="28"/>
+          <w:rtl/>
+          <w:lang w:bidi="fa-IR"/>
+        </w:rPr>
+      </w:pPr>
+      <w:r>
+        <w:rPr>
+          <w:rFonts w:hint="cs"/>
+          <w:noProof/>
+          <w:sz w:val="28"/>
+          <w:szCs w:val="28"/>
+          <w:rtl/>
+          <w:lang w:bidi="fa-IR"/>
+        </w:rPr>
+        <w:t>برای انتخاب مدار و نوع الگوریتم مناسب برای پیاده سازی و همچنین گلدن مدل از منابعی که در اختیار داشتیم استفاده شده است.</w:t>
+      </w:r>
+    </w:p>
+    <w:p>
+      <w:pPr>
+        <w:pBdr>
+          <w:bottom w:val="single" w:sz="6" w:space="1" w:color="auto"/>
+        </w:pBdr>
+        <w:bidi/>
+        <w:rPr>
+          <w:noProof/>
+          <w:sz w:val="28"/>
+          <w:szCs w:val="28"/>
+          <w:lang w:bidi="fa-IR"/>
+        </w:rPr>
+      </w:pPr>
+      <w:r>
+        <w:rPr>
+          <w:rFonts w:hint="cs"/>
+          <w:noProof/>
+          <w:sz w:val="28"/>
+          <w:szCs w:val="28"/>
+          <w:rtl/>
+          <w:lang w:bidi="fa-IR"/>
+        </w:rPr>
+        <w:t xml:space="preserve">برای پیاده سازی جذر با دقت نوع اول از کد رفتاری وریلاگی که در اختیارتان قرار گرفته است؛ استفاده کردیم. </w:t>
+      </w:r>
+      <w:r>
+        <w:rPr>
+          <w:rFonts w:hint="cs"/>
+          <w:noProof/>
+          <w:sz w:val="28"/>
+          <w:szCs w:val="28"/>
+          <w:rtl/>
+          <w:lang w:bidi="fa-IR"/>
+        </w:rPr>
+        <w:t xml:space="preserve">همچنین با توجه به استاندارد خواسهته شده که برای هر کدام 14 و 28 سایکل مورد نیاز بود، سبب شد بیشتر از فایل پیاده سازی قبلی که در اختیارمان قرار داده شده، استفاده کنیم. </w:t>
+      </w:r>
+      <w:r>
+        <w:rPr>
+          <w:rFonts w:hint="cs"/>
+          <w:noProof/>
+          <w:sz w:val="28"/>
+          <w:szCs w:val="28"/>
+          <w:rtl/>
+          <w:lang w:bidi="fa-IR"/>
+        </w:rPr>
+        <w:t xml:space="preserve">همچنین برای تست بنچ؛ از آنجایی که تعداد بالایی تست مورد نیاز بود؛ از تابع </w:t>
+      </w:r>
+      <w:r>
+        <w:rPr>
+          <w:noProof/>
+          <w:sz w:val="28"/>
+          <w:szCs w:val="28"/>
+          <w:lang w:bidi="fa-IR"/>
+        </w:rPr>
+        <w:t>random</w:t>
+      </w:r>
+      <w:r>
+        <w:rPr>
+          <w:rFonts w:hint="cs"/>
+          <w:noProof/>
+          <w:sz w:val="28"/>
+          <w:szCs w:val="28"/>
+          <w:rtl/>
+          <w:lang w:bidi="fa-IR"/>
+        </w:rPr>
+        <w:t xml:space="preserve"> وریلاگ استفاده کردیم و با طولانی تر کردن زمان سیمولیشن</w:t>
+      </w:r>
+      <w:r>
+        <w:rPr>
+          <w:rFonts w:hint="cs"/>
+          <w:noProof/>
+          <w:sz w:val="28"/>
+          <w:szCs w:val="28"/>
+          <w:rtl/>
+          <w:lang w:bidi="fa-IR"/>
+        </w:rPr>
+        <w:t xml:space="preserve">؛ و از آنجایی که تابع </w:t>
+      </w:r>
+      <w:r>
+        <w:rPr>
+          <w:noProof/>
+          <w:sz w:val="28"/>
+          <w:szCs w:val="28"/>
+          <w:lang w:bidi="fa-IR"/>
+        </w:rPr>
+        <w:t>random</w:t>
+      </w:r>
+      <w:r>
+        <w:rPr>
+          <w:rFonts w:hint="cs"/>
+          <w:noProof/>
+          <w:sz w:val="28"/>
+          <w:szCs w:val="28"/>
+          <w:rtl/>
+          <w:lang w:bidi="fa-IR"/>
+        </w:rPr>
+        <w:t xml:space="preserve"> از توزیع یکنواخت میآید؛ پس با احتمال یک هر تست بررسی شده و در فایل متنی ذخیره شده است. </w:t>
+      </w:r>
+      <w:r>
+        <w:rPr>
+          <w:noProof/>
+          <w:sz w:val="28"/>
+          <w:szCs w:val="28"/>
+          <w:lang w:bidi="fa-IR"/>
+        </w:rPr>
+        <w:t>(sim_out.txt)</w:t>
+      </w:r>
+      <w:bookmarkStart w:id="0" w:name="_GoBack"/>
+      <w:bookmarkEnd w:id="0"/>
+    </w:p>
+    <w:p>
+      <w:pPr>
+        <w:bidi/>
+        <w:rPr>
+          <w:noProof/>
+          <w:sz w:val="28"/>
+          <w:szCs w:val="28"/>
+          <w:rtl/>
+          <w:lang w:bidi="fa-IR"/>
+        </w:rPr>
+      </w:pPr>
+      <w:r>
+        <w:rPr>
+          <w:rFonts w:hint="cs"/>
+          <w:noProof/>
+          <w:sz w:val="28"/>
+          <w:szCs w:val="28"/>
+          <w:rtl/>
+          <w:lang w:bidi="fa-IR"/>
+        </w:rPr>
+        <w:t>گلدن مدل</w:t>
+      </w:r>
+    </w:p>
+    <w:p>
+      <w:pPr>
+        <w:pBdr>
+          <w:bottom w:val="single" w:sz="6" w:space="1" w:color="auto"/>
+        </w:pBdr>
+        <w:bidi/>
+        <w:rPr>
+          <w:noProof/>
+          <w:sz w:val="28"/>
+          <w:szCs w:val="28"/>
+          <w:rtl/>
+          <w:lang w:bidi="fa-IR"/>
+        </w:rPr>
+      </w:pPr>
+      <w:r>
+        <w:rPr>
+          <w:rFonts w:hint="cs"/>
+          <w:noProof/>
+          <w:sz w:val="28"/>
+          <w:szCs w:val="28"/>
+          <w:rtl/>
+          <w:lang w:bidi="fa-IR"/>
+        </w:rPr>
+        <w:t>همچنین برای گلدن مدل...</w:t>
+      </w:r>
+    </w:p>
+    <w:p>
+      <w:pPr>
+        <w:bidi/>
+        <w:rPr>
+          <w:noProof/>
+          <w:sz w:val="28"/>
+          <w:szCs w:val="28"/>
+          <w:rtl/>
+          <w:lang w:bidi="fa-IR"/>
+        </w:rPr>
+      </w:pPr>
+    </w:p>
+    <w:p>
+      <w:pPr>
+        <w:bidi/>
+        <w:rPr>
+          <w:noProof/>
+          <w:sz w:val="28"/>
+          <w:szCs w:val="28"/>
+          <w:lang w:bidi="fa-IR"/>
+        </w:rPr>
+      </w:pPr>
+      <w:r>
+        <w:rPr>
+          <w:rFonts w:hint="cs"/>
+          <w:noProof/>
+          <w:sz w:val="28"/>
+          <w:szCs w:val="28"/>
+          <w:rtl/>
+          <w:lang w:bidi="fa-IR"/>
+        </w:rPr>
+        <w:t>فایل های موج حاصل از شبیه سازی نیز در ادامه آمده است.</w:t>
+      </w:r>
+      <w:r>
+        <w:rPr>
+          <w:noProof/>
+          <w:sz w:val="40"/>
+          <w:szCs w:val="40"/>
+          <w:lang w:bidi="fa-IR"/>
+        </w:rPr>
+        <w:t xml:space="preserve"> </w:t>
+      </w:r>
       <w:r>
         <w:rPr>
           <w:noProof/>
@@ -2235,46 +2387,6 @@
     <w:p>
       <w:pPr>
         <w:bidi/>
-        <w:jc w:val="right"/>
-        <w:rPr>
-          <w:sz w:val="28"/>
-          <w:szCs w:val="28"/>
-        </w:rPr>
-      </w:pPr>
-    </w:p>
-    <w:p>
-      <w:pPr>
-        <w:bidi/>
-        <w:jc w:val="right"/>
-        <w:rPr>
-          <w:sz w:val="28"/>
-          <w:szCs w:val="28"/>
-        </w:rPr>
-      </w:pPr>
-    </w:p>
-    <w:p>
-      <w:pPr>
-        <w:bidi/>
-        <w:jc w:val="right"/>
-        <w:rPr>
-          <w:sz w:val="28"/>
-          <w:szCs w:val="28"/>
-        </w:rPr>
-      </w:pPr>
-    </w:p>
-    <w:p>
-      <w:pPr>
-        <w:bidi/>
-        <w:jc w:val="both"/>
-        <w:rPr>
-          <w:sz w:val="28"/>
-          <w:szCs w:val="28"/>
-        </w:rPr>
-      </w:pPr>
-    </w:p>
-    <w:p>
-      <w:pPr>
-        <w:bidi/>
         <w:jc w:val="both"/>
         <w:rPr>
           <w:sz w:val="28"/>
@@ -2342,6 +2454,9 @@
     </w:p>
     <w:p>
       <w:pPr>
+        <w:pBdr>
+          <w:bottom w:val="single" w:sz="6" w:space="1" w:color="auto"/>
+        </w:pBdr>
         <w:bidi/>
         <w:rPr>
           <w:sz w:val="28"/>
@@ -2380,186 +2495,25 @@
         <w:bidi/>
         <w:jc w:val="both"/>
         <w:rPr>
-          <w:sz w:val="28"/>
-          <w:szCs w:val="28"/>
-        </w:rPr>
-      </w:pPr>
-    </w:p>
-    <w:p>
-      <w:pPr>
-        <w:bidi/>
-        <w:jc w:val="both"/>
-        <w:rPr>
+          <w:b/>
+          <w:bCs/>
           <w:sz w:val="28"/>
           <w:szCs w:val="28"/>
           <w:lang w:bidi="fa-IR"/>
         </w:rPr>
       </w:pPr>
-    </w:p>
-    <w:p>
-      <w:pPr>
-        <w:bidi/>
-        <w:jc w:val="both"/>
-        <w:rPr>
-          <w:sz w:val="28"/>
-          <w:szCs w:val="28"/>
+      <w:r>
+        <w:rPr>
+          <w:rFonts w:hint="cs"/>
+          <w:b/>
+          <w:bCs/>
+          <w:sz w:val="28"/>
+          <w:szCs w:val="28"/>
+          <w:rtl/>
           <w:lang w:bidi="fa-IR"/>
         </w:rPr>
-      </w:pPr>
-    </w:p>
-    <w:p>
-      <w:pPr>
-        <w:bidi/>
-        <w:jc w:val="both"/>
-        <w:rPr>
-          <w:sz w:val="28"/>
-          <w:szCs w:val="28"/>
-          <w:lang w:bidi="fa-IR"/>
-        </w:rPr>
-      </w:pPr>
-    </w:p>
-    <w:p>
-      <w:pPr>
-        <w:bidi/>
-        <w:jc w:val="both"/>
-        <w:rPr>
-          <w:sz w:val="28"/>
-          <w:szCs w:val="28"/>
-          <w:lang w:bidi="fa-IR"/>
-        </w:rPr>
-      </w:pPr>
-    </w:p>
-    <w:p>
-      <w:pPr>
-        <w:bidi/>
-        <w:jc w:val="both"/>
-        <w:rPr>
-          <w:sz w:val="28"/>
-          <w:szCs w:val="28"/>
-          <w:lang w:bidi="fa-IR"/>
-        </w:rPr>
-      </w:pPr>
-    </w:p>
-    <w:p>
-      <w:pPr>
-        <w:bidi/>
-        <w:jc w:val="both"/>
-        <w:rPr>
-          <w:sz w:val="28"/>
-          <w:szCs w:val="28"/>
-          <w:lang w:bidi="fa-IR"/>
-        </w:rPr>
-      </w:pPr>
-    </w:p>
-    <w:p>
-      <w:pPr>
-        <w:bidi/>
-        <w:jc w:val="both"/>
-        <w:rPr>
-          <w:sz w:val="28"/>
-          <w:szCs w:val="28"/>
-          <w:lang w:bidi="fa-IR"/>
-        </w:rPr>
-      </w:pPr>
-    </w:p>
-    <w:p>
-      <w:pPr>
-        <w:bidi/>
-        <w:jc w:val="both"/>
-        <w:rPr>
-          <w:sz w:val="28"/>
-          <w:szCs w:val="28"/>
-          <w:lang w:bidi="fa-IR"/>
-        </w:rPr>
-      </w:pPr>
-    </w:p>
-    <w:p>
-      <w:pPr>
-        <w:bidi/>
-        <w:jc w:val="both"/>
-        <w:rPr>
-          <w:sz w:val="28"/>
-          <w:szCs w:val="28"/>
-          <w:lang w:bidi="fa-IR"/>
-        </w:rPr>
-      </w:pPr>
-    </w:p>
-    <w:p>
-      <w:pPr>
-        <w:bidi/>
-        <w:jc w:val="both"/>
-        <w:rPr>
-          <w:sz w:val="28"/>
-          <w:szCs w:val="28"/>
-          <w:lang w:bidi="fa-IR"/>
-        </w:rPr>
-      </w:pPr>
-    </w:p>
-    <w:p>
-      <w:pPr>
-        <w:bidi/>
-        <w:jc w:val="both"/>
-        <w:rPr>
-          <w:sz w:val="28"/>
-          <w:szCs w:val="28"/>
-          <w:lang w:bidi="fa-IR"/>
-        </w:rPr>
-      </w:pPr>
-    </w:p>
-    <w:p>
-      <w:pPr>
-        <w:bidi/>
-        <w:jc w:val="both"/>
-        <w:rPr>
-          <w:sz w:val="28"/>
-          <w:szCs w:val="28"/>
-          <w:lang w:bidi="fa-IR"/>
-        </w:rPr>
-      </w:pPr>
-    </w:p>
-    <w:p>
-      <w:pPr>
-        <w:bidi/>
-        <w:jc w:val="both"/>
-        <w:rPr>
-          <w:sz w:val="28"/>
-          <w:szCs w:val="28"/>
-          <w:lang w:bidi="fa-IR"/>
-        </w:rPr>
-      </w:pPr>
-    </w:p>
-    <w:p>
-      <w:pPr>
-        <w:bidi/>
-        <w:jc w:val="both"/>
-        <w:rPr>
-          <w:sz w:val="28"/>
-          <w:szCs w:val="28"/>
-          <w:lang w:bidi="fa-IR"/>
-        </w:rPr>
-      </w:pPr>
-      <w:r>
-        <w:rPr>
-          <w:rFonts w:hint="cs"/>
-          <w:sz w:val="28"/>
-          <w:szCs w:val="28"/>
-          <w:rtl/>
-          <w:lang w:bidi="fa-IR"/>
-        </w:rPr>
-        <w:lastRenderedPageBreak/>
         <w:t>روند شبیه سازی و نتایج:</w:t>
       </w:r>
-    </w:p>
-    <w:p>
-      <w:pPr>
-        <w:bidi/>
-        <w:jc w:val="both"/>
-        <w:rPr>
-          <w:sz w:val="28"/>
-          <w:szCs w:val="28"/>
-          <w:lang w:bidi="fa-IR"/>
-        </w:rPr>
-      </w:pPr>
     </w:p>
     <w:p>
       <w:pPr>
@@ -2567,6 +2521,7 @@
         <w:rPr>
           <w:sz w:val="24"/>
           <w:szCs w:val="24"/>
+          <w:rtl/>
         </w:rPr>
       </w:pPr>
       <w:r>
@@ -2608,22 +2563,6 @@
         <w:bidi/>
         <w:jc w:val="both"/>
         <w:rPr>
-          <w:rFonts w:hint="cs"/>
-          <w:sz w:val="28"/>
-          <w:szCs w:val="28"/>
-          <w:rtl/>
-          <w:lang w:bidi="fa-IR"/>
-        </w:rPr>
-      </w:pPr>
-      <w:bookmarkStart w:id="0" w:name="_GoBack"/>
-      <w:bookmarkEnd w:id="0"/>
-    </w:p>
-    <w:p>
-      <w:pPr>
-        <w:bidi/>
-        <w:jc w:val="both"/>
-        <w:rPr>
-          <w:rFonts w:hint="cs"/>
           <w:sz w:val="28"/>
           <w:szCs w:val="28"/>
           <w:lang w:bidi="fa-IR"/>
@@ -2702,39 +2641,37 @@
       </w:r>
       <w:r>
         <w:rPr>
-          <w:rFonts w:hint="cs"/>
           <w:sz w:val="28"/>
           <w:szCs w:val="28"/>
           <w:lang w:bidi="fa-IR"/>
         </w:rPr>
         <w:pict>
-          <v:shape id="_x0000_i1032" type="#_x0000_t75" style="width:468pt;height:54pt">
+          <v:shape id="_x0000_i1028" type="#_x0000_t75" style="width:468pt;height:54pt">
             <v:imagedata r:id="rId19" o:title="1"/>
           </v:shape>
         </w:pict>
       </w:r>
       <w:r>
         <w:rPr>
-          <w:rFonts w:hint="cs"/>
           <w:sz w:val="28"/>
           <w:szCs w:val="28"/>
           <w:lang w:bidi="fa-IR"/>
         </w:rPr>
+        <w:lastRenderedPageBreak/>
         <w:pict>
-          <v:shape id="_x0000_i1033" type="#_x0000_t75" style="width:467.4pt;height:90pt">
+          <v:shape id="_x0000_i1029" type="#_x0000_t75" style="width:467.4pt;height:90pt">
             <v:imagedata r:id="rId20" o:title="2"/>
           </v:shape>
         </w:pict>
       </w:r>
       <w:r>
         <w:rPr>
-          <w:rFonts w:hint="cs"/>
           <w:sz w:val="28"/>
           <w:szCs w:val="28"/>
           <w:lang w:bidi="fa-IR"/>
         </w:rPr>
         <w:pict>
-          <v:shape id="_x0000_i1034" type="#_x0000_t75" style="width:468pt;height:153pt">
+          <v:shape id="_x0000_i1030" type="#_x0000_t75" style="width:468pt;height:153pt">
             <v:imagedata r:id="rId21" o:title="3"/>
           </v:shape>
         </w:pict>
@@ -2777,26 +2714,168 @@
         <w:rPr>
           <w:sz w:val="28"/>
           <w:szCs w:val="28"/>
-        </w:rPr>
-      </w:pPr>
-    </w:p>
-    <w:p>
-      <w:pPr>
-        <w:bidi/>
-        <w:rPr>
-          <w:sz w:val="28"/>
-          <w:szCs w:val="28"/>
+          <w:rtl/>
+        </w:rPr>
+      </w:pPr>
+    </w:p>
+    <w:p>
+      <w:pPr>
+        <w:bidi/>
+        <w:jc w:val="both"/>
+        <w:rPr>
+          <w:sz w:val="28"/>
+          <w:szCs w:val="28"/>
+          <w:rtl/>
+        </w:rPr>
+      </w:pPr>
+    </w:p>
+    <w:p>
+      <w:pPr>
+        <w:bidi/>
+        <w:jc w:val="both"/>
+        <w:rPr>
+          <w:sz w:val="28"/>
+          <w:szCs w:val="28"/>
+          <w:rtl/>
+        </w:rPr>
+      </w:pPr>
+    </w:p>
+    <w:p>
+      <w:pPr>
+        <w:bidi/>
+        <w:jc w:val="both"/>
+        <w:rPr>
+          <w:sz w:val="28"/>
+          <w:szCs w:val="28"/>
+          <w:rtl/>
+        </w:rPr>
+      </w:pPr>
+    </w:p>
+    <w:p>
+      <w:pPr>
+        <w:bidi/>
+        <w:jc w:val="both"/>
+        <w:rPr>
+          <w:sz w:val="28"/>
+          <w:szCs w:val="28"/>
+          <w:rtl/>
+        </w:rPr>
+      </w:pPr>
+    </w:p>
+    <w:p>
+      <w:pPr>
+        <w:bidi/>
+        <w:jc w:val="both"/>
+        <w:rPr>
+          <w:sz w:val="28"/>
+          <w:szCs w:val="28"/>
+          <w:rtl/>
+        </w:rPr>
+      </w:pPr>
+    </w:p>
+    <w:p>
+      <w:pPr>
+        <w:bidi/>
+        <w:jc w:val="both"/>
+        <w:rPr>
+          <w:sz w:val="28"/>
+          <w:szCs w:val="28"/>
+          <w:rtl/>
+        </w:rPr>
+      </w:pPr>
+    </w:p>
+    <w:p>
+      <w:pPr>
+        <w:bidi/>
+        <w:jc w:val="both"/>
+        <w:rPr>
+          <w:sz w:val="28"/>
+          <w:szCs w:val="28"/>
+          <w:rtl/>
+        </w:rPr>
+      </w:pPr>
+    </w:p>
+    <w:p>
+      <w:pPr>
+        <w:bidi/>
+        <w:jc w:val="both"/>
+        <w:rPr>
+          <w:sz w:val="28"/>
+          <w:szCs w:val="28"/>
+          <w:rtl/>
+        </w:rPr>
+      </w:pPr>
+    </w:p>
+    <w:p>
+      <w:pPr>
+        <w:bidi/>
+        <w:jc w:val="both"/>
+        <w:rPr>
+          <w:sz w:val="28"/>
+          <w:szCs w:val="28"/>
+          <w:rtl/>
+        </w:rPr>
+      </w:pPr>
+    </w:p>
+    <w:p>
+      <w:pPr>
+        <w:bidi/>
+        <w:jc w:val="both"/>
+        <w:rPr>
+          <w:sz w:val="28"/>
+          <w:szCs w:val="28"/>
+          <w:rtl/>
+        </w:rPr>
+      </w:pPr>
+    </w:p>
+    <w:p>
+      <w:pPr>
+        <w:bidi/>
+        <w:jc w:val="both"/>
+        <w:rPr>
+          <w:sz w:val="28"/>
+          <w:szCs w:val="28"/>
+          <w:rtl/>
+        </w:rPr>
+      </w:pPr>
+    </w:p>
+    <w:p>
+      <w:pPr>
+        <w:bidi/>
+        <w:jc w:val="both"/>
+        <w:rPr>
+          <w:sz w:val="28"/>
+          <w:szCs w:val="28"/>
+        </w:rPr>
+      </w:pPr>
+    </w:p>
+    <w:p>
+      <w:pPr>
+        <w:pBdr>
+          <w:top w:val="single" w:sz="6" w:space="1" w:color="auto"/>
+          <w:bottom w:val="single" w:sz="6" w:space="1" w:color="auto"/>
+        </w:pBdr>
+        <w:bidi/>
+        <w:rPr>
+          <w:b/>
+          <w:bCs/>
+          <w:sz w:val="28"/>
+          <w:szCs w:val="28"/>
+          <w:rtl/>
         </w:rPr>
       </w:pPr>
       <w:bookmarkStart w:id="1" w:name="_gjdgxs" w:colFirst="0" w:colLast="0"/>
       <w:bookmarkEnd w:id="1"/>
       <w:r>
         <w:rPr>
-          <w:sz w:val="28"/>
-          <w:szCs w:val="28"/>
-          <w:rtl/>
-        </w:rPr>
-        <w:t>تقسیم</w:t>
+          <w:rFonts w:hint="cs"/>
+          <w:b/>
+          <w:bCs/>
+          <w:sz w:val="28"/>
+          <w:szCs w:val="28"/>
+          <w:rtl/>
+        </w:rPr>
+        <w:t>پروژه دوم: تقسیم</w:t>
       </w:r>
     </w:p>
     <w:p>
@@ -2865,7 +2944,6 @@
         </w:rPr>
         <w:t xml:space="preserve">بیت علامت خارج قسمت از </w:t>
       </w:r>
-      <w:proofErr w:type="spellStart"/>
       <w:r>
         <w:rPr>
           <w:sz w:val="28"/>
@@ -2873,7 +2951,6 @@
         </w:rPr>
         <w:t>xor</w:t>
       </w:r>
-      <w:proofErr w:type="spellEnd"/>
       <w:r>
         <w:rPr>
           <w:sz w:val="28"/>
@@ -2904,7 +2981,6 @@
           <w:szCs w:val="28"/>
           <w:rtl/>
         </w:rPr>
-        <w:lastRenderedPageBreak/>
         <w:t xml:space="preserve">مقدار </w:t>
       </w:r>
       <w:r>
@@ -3042,6 +3118,7 @@
           <w:szCs w:val="28"/>
           <w:rtl/>
         </w:rPr>
+        <w:lastRenderedPageBreak/>
         <w:t xml:space="preserve">تقسیم کردن دو مانتیس : برای تقسیم کردن از الگوریتم زیر استفاده شده است : </w:t>
       </w:r>
       <w:r>
@@ -3215,7 +3292,161 @@
           <w:szCs w:val="28"/>
           <w:rtl/>
         </w:rPr>
-        <w:t xml:space="preserve"> کم می‌کنیم. </w:t>
+        <w:t xml:space="preserve"> کم می‌کنیم. اگر </w:t>
+      </w:r>
+      <w:r>
+        <w:rPr>
+          <w:sz w:val="28"/>
+          <w:szCs w:val="28"/>
+        </w:rPr>
+        <w:t>MSB</w:t>
+      </w:r>
+      <w:r>
+        <w:rPr>
+          <w:sz w:val="28"/>
+          <w:szCs w:val="28"/>
+          <w:rtl/>
+        </w:rPr>
+        <w:t xml:space="preserve"> رجیستر </w:t>
+      </w:r>
+      <w:r>
+        <w:rPr>
+          <w:sz w:val="28"/>
+          <w:szCs w:val="28"/>
+        </w:rPr>
+        <w:t>A</w:t>
+      </w:r>
+      <w:r>
+        <w:rPr>
+          <w:sz w:val="28"/>
+          <w:szCs w:val="28"/>
+          <w:rtl/>
+        </w:rPr>
+        <w:t xml:space="preserve"> یک بود , </w:t>
+      </w:r>
+      <w:r>
+        <w:rPr>
+          <w:sz w:val="28"/>
+          <w:szCs w:val="28"/>
+        </w:rPr>
+        <w:t>A</w:t>
+      </w:r>
+      <w:r>
+        <w:rPr>
+          <w:sz w:val="28"/>
+          <w:szCs w:val="28"/>
+          <w:rtl/>
+        </w:rPr>
+        <w:t xml:space="preserve"> و </w:t>
+      </w:r>
+      <w:r>
+        <w:rPr>
+          <w:sz w:val="28"/>
+          <w:szCs w:val="28"/>
+        </w:rPr>
+        <w:t>Q</w:t>
+      </w:r>
+      <w:r>
+        <w:rPr>
+          <w:sz w:val="28"/>
+          <w:szCs w:val="28"/>
+          <w:rtl/>
+        </w:rPr>
+        <w:t xml:space="preserve"> را یک واحد به چپ شیفت می‌دهیم و </w:t>
+      </w:r>
+      <w:r>
+        <w:rPr>
+          <w:sz w:val="28"/>
+          <w:szCs w:val="28"/>
+        </w:rPr>
+        <w:t>M</w:t>
+      </w:r>
+      <w:r>
+        <w:rPr>
+          <w:sz w:val="28"/>
+          <w:szCs w:val="28"/>
+          <w:rtl/>
+        </w:rPr>
+        <w:t xml:space="preserve"> را به </w:t>
+      </w:r>
+      <w:r>
+        <w:rPr>
+          <w:sz w:val="28"/>
+          <w:szCs w:val="28"/>
+        </w:rPr>
+        <w:t>A</w:t>
+      </w:r>
+      <w:r>
+        <w:rPr>
+          <w:sz w:val="28"/>
+          <w:szCs w:val="28"/>
+          <w:rtl/>
+        </w:rPr>
+        <w:t xml:space="preserve"> اضافه می‌کنیم. </w:t>
+      </w:r>
+      <w:r>
+        <w:rPr>
+          <w:sz w:val="28"/>
+          <w:szCs w:val="28"/>
+          <w:rtl/>
+        </w:rPr>
+        <w:tab/>
+      </w:r>
+      <w:r>
+        <w:rPr>
+          <w:sz w:val="28"/>
+          <w:szCs w:val="28"/>
+          <w:rtl/>
+        </w:rPr>
+        <w:tab/>
+      </w:r>
+      <w:r>
+        <w:rPr>
+          <w:sz w:val="28"/>
+          <w:szCs w:val="28"/>
+          <w:rtl/>
+        </w:rPr>
+        <w:tab/>
+      </w:r>
+      <w:r>
+        <w:rPr>
+          <w:sz w:val="28"/>
+          <w:szCs w:val="28"/>
+          <w:rtl/>
+        </w:rPr>
+        <w:tab/>
+      </w:r>
+      <w:r>
+        <w:rPr>
+          <w:sz w:val="28"/>
+          <w:szCs w:val="28"/>
+          <w:rtl/>
+        </w:rPr>
+        <w:tab/>
+      </w:r>
+      <w:r>
+        <w:rPr>
+          <w:sz w:val="28"/>
+          <w:szCs w:val="28"/>
+          <w:rtl/>
+        </w:rPr>
+        <w:tab/>
+        <w:t xml:space="preserve">این کار را تا زمانی که </w:t>
+      </w:r>
+      <w:r>
+        <w:rPr>
+          <w:sz w:val="28"/>
+          <w:szCs w:val="28"/>
+        </w:rPr>
+        <w:t>counter</w:t>
+      </w:r>
+      <w:r>
+        <w:rPr>
+          <w:sz w:val="28"/>
+          <w:szCs w:val="28"/>
+          <w:rtl/>
+        </w:rPr>
+        <w:t xml:space="preserve"> به عدد </w:t>
       </w:r>
       <w:r>
         <w:rPr>
@@ -3224,161 +3455,7 @@
           <w:rtl/>
         </w:rPr>
         <w:lastRenderedPageBreak/>
-        <w:t xml:space="preserve">اگر </w:t>
-      </w:r>
-      <w:r>
-        <w:rPr>
-          <w:sz w:val="28"/>
-          <w:szCs w:val="28"/>
-        </w:rPr>
-        <w:t>MSB</w:t>
-      </w:r>
-      <w:r>
-        <w:rPr>
-          <w:sz w:val="28"/>
-          <w:szCs w:val="28"/>
-          <w:rtl/>
-        </w:rPr>
-        <w:t xml:space="preserve"> رجیستر </w:t>
-      </w:r>
-      <w:r>
-        <w:rPr>
-          <w:sz w:val="28"/>
-          <w:szCs w:val="28"/>
-        </w:rPr>
-        <w:t>A</w:t>
-      </w:r>
-      <w:r>
-        <w:rPr>
-          <w:sz w:val="28"/>
-          <w:szCs w:val="28"/>
-          <w:rtl/>
-        </w:rPr>
-        <w:t xml:space="preserve"> یک بود , </w:t>
-      </w:r>
-      <w:r>
-        <w:rPr>
-          <w:sz w:val="28"/>
-          <w:szCs w:val="28"/>
-        </w:rPr>
-        <w:t>A</w:t>
-      </w:r>
-      <w:r>
-        <w:rPr>
-          <w:sz w:val="28"/>
-          <w:szCs w:val="28"/>
-          <w:rtl/>
-        </w:rPr>
-        <w:t xml:space="preserve"> و </w:t>
-      </w:r>
-      <w:r>
-        <w:rPr>
-          <w:sz w:val="28"/>
-          <w:szCs w:val="28"/>
-        </w:rPr>
-        <w:t>Q</w:t>
-      </w:r>
-      <w:r>
-        <w:rPr>
-          <w:sz w:val="28"/>
-          <w:szCs w:val="28"/>
-          <w:rtl/>
-        </w:rPr>
-        <w:t xml:space="preserve"> را یک واحد به چپ شیفت می‌دهیم و </w:t>
-      </w:r>
-      <w:r>
-        <w:rPr>
-          <w:sz w:val="28"/>
-          <w:szCs w:val="28"/>
-        </w:rPr>
-        <w:t>M</w:t>
-      </w:r>
-      <w:r>
-        <w:rPr>
-          <w:sz w:val="28"/>
-          <w:szCs w:val="28"/>
-          <w:rtl/>
-        </w:rPr>
-        <w:t xml:space="preserve"> را به </w:t>
-      </w:r>
-      <w:r>
-        <w:rPr>
-          <w:sz w:val="28"/>
-          <w:szCs w:val="28"/>
-        </w:rPr>
-        <w:t>A</w:t>
-      </w:r>
-      <w:r>
-        <w:rPr>
-          <w:sz w:val="28"/>
-          <w:szCs w:val="28"/>
-          <w:rtl/>
-        </w:rPr>
-        <w:t xml:space="preserve"> اضافه می‌کنیم. </w:t>
-      </w:r>
-      <w:r>
-        <w:rPr>
-          <w:sz w:val="28"/>
-          <w:szCs w:val="28"/>
-          <w:rtl/>
-        </w:rPr>
-        <w:tab/>
-      </w:r>
-      <w:r>
-        <w:rPr>
-          <w:sz w:val="28"/>
-          <w:szCs w:val="28"/>
-          <w:rtl/>
-        </w:rPr>
-        <w:tab/>
-      </w:r>
-      <w:r>
-        <w:rPr>
-          <w:sz w:val="28"/>
-          <w:szCs w:val="28"/>
-          <w:rtl/>
-        </w:rPr>
-        <w:tab/>
-      </w:r>
-      <w:r>
-        <w:rPr>
-          <w:sz w:val="28"/>
-          <w:szCs w:val="28"/>
-          <w:rtl/>
-        </w:rPr>
-        <w:tab/>
-      </w:r>
-      <w:r>
-        <w:rPr>
-          <w:sz w:val="28"/>
-          <w:szCs w:val="28"/>
-          <w:rtl/>
-        </w:rPr>
-        <w:tab/>
-      </w:r>
-      <w:r>
-        <w:rPr>
-          <w:sz w:val="28"/>
-          <w:szCs w:val="28"/>
-          <w:rtl/>
-        </w:rPr>
-        <w:tab/>
-        <w:t xml:space="preserve">این کار را تا زمانی که </w:t>
-      </w:r>
-      <w:r>
-        <w:rPr>
-          <w:sz w:val="28"/>
-          <w:szCs w:val="28"/>
-        </w:rPr>
-        <w:t>counter</w:t>
-      </w:r>
-      <w:r>
-        <w:rPr>
-          <w:sz w:val="28"/>
-          <w:szCs w:val="28"/>
-          <w:rtl/>
-        </w:rPr>
-        <w:t xml:space="preserve"> به عدد ۱۲ ( برای دابل به ۲۶ ) برسد تکرار می‌کنیم</w:t>
+        <w:t>۱۲ ( برای دابل به ۲۶ ) برسد تکرار می‌کنیم</w:t>
       </w:r>
       <w:r>
         <w:rPr>
@@ -4259,7 +4336,6 @@
         </w:rPr>
         <w:t xml:space="preserve">ماجول تقسیم کننده در کلاک اول در استیت </w:t>
       </w:r>
-      <w:proofErr w:type="spellStart"/>
       <w:r>
         <w:rPr>
           <w:sz w:val="28"/>
@@ -4267,7 +4343,6 @@
         </w:rPr>
         <w:t>S_Start</w:t>
       </w:r>
-      <w:proofErr w:type="spellEnd"/>
       <w:r>
         <w:rPr>
           <w:sz w:val="28"/>
@@ -5486,6 +5561,12 @@
       <w:footerReference w:type="default" r:id="rId37"/>
       <w:pgSz w:w="12240" w:h="15840"/>
       <w:pgMar w:top="1440" w:right="1440" w:bottom="1440" w:left="1440" w:header="720" w:footer="720" w:gutter="0"/>
+      <w:pgBorders w:offsetFrom="page">
+        <w:top w:val="double" w:sz="4" w:space="24" w:color="auto"/>
+        <w:left w:val="double" w:sz="4" w:space="24" w:color="auto"/>
+        <w:bottom w:val="double" w:sz="4" w:space="24" w:color="auto"/>
+        <w:right w:val="double" w:sz="4" w:space="24" w:color="auto"/>
+      </w:pgBorders>
       <w:pgNumType w:start="1"/>
       <w:cols w:space="720"/>
     </w:sectPr>
@@ -5562,7 +5643,7 @@
         <w:noProof/>
         <w:color w:val="000000"/>
       </w:rPr>
-      <w:t>14</w:t>
+      <w:t>5</w:t>
     </w:r>
     <w:r>
       <w:rPr>
